--- a/public/note/开发文档.docx
+++ b/public/note/开发文档.docx
@@ -11945,7 +11945,8 @@
         <w:pageBreakBefore w:val="0"/>
         <w:widowControl w:val="0"/>
         <w:numPr>
-          <w:numId w:val="0"/>
+          <w:ilvl w:val="0"/>
+          <w:numId w:val="3"/>
         </w:numPr>
         <w:kinsoku/>
         <w:wordWrap/>
@@ -11957,7 +11958,7 @@
         <w:adjustRightInd/>
         <w:snapToGrid/>
         <w:spacing w:line="360" w:lineRule="exact"/>
-        <w:ind w:leftChars="0" w:right="0" w:rightChars="0"/>
+        <w:ind w:left="420" w:leftChars="0" w:right="0" w:rightChars="0" w:firstLine="0" w:firstLineChars="0"/>
         <w:jc w:val="left"/>
         <w:textAlignment w:val="auto"/>
         <w:outlineLvl w:val="9"/>
@@ -11968,8 +11969,15 @@
           <w:lang w:val="en-US" w:eastAsia="zh-CN"/>
         </w:rPr>
       </w:pPr>
-      <w:bookmarkStart w:id="0" w:name="_GoBack"/>
-      <w:bookmarkEnd w:id="0"/>
+      <w:r>
+        <w:rPr>
+          <w:rFonts w:hint="eastAsia"/>
+          <w:sz w:val="24"/>
+          <w:szCs w:val="24"/>
+          <w:lang w:val="en-US" w:eastAsia="zh-CN"/>
+        </w:rPr>
+        <w:t>商品的类型：</w:t>
+      </w:r>
     </w:p>
     <w:p>
       <w:pPr>
@@ -11990,17 +11998,26 @@
         <w:adjustRightInd/>
         <w:snapToGrid/>
         <w:spacing w:line="360" w:lineRule="exact"/>
-        <w:ind w:leftChars="0" w:right="0" w:rightChars="0"/>
+        <w:ind w:left="420" w:leftChars="0" w:right="0" w:rightChars="0"/>
         <w:jc w:val="left"/>
         <w:textAlignment w:val="auto"/>
         <w:outlineLvl w:val="9"/>
         <w:rPr>
           <w:rFonts w:hint="eastAsia"/>
-          <w:sz w:val="30"/>
-          <w:szCs w:val="30"/>
+          <w:sz w:val="24"/>
+          <w:szCs w:val="24"/>
           <w:lang w:val="en-US" w:eastAsia="zh-CN"/>
         </w:rPr>
       </w:pPr>
+      <w:r>
+        <w:rPr>
+          <w:rFonts w:hint="eastAsia"/>
+          <w:sz w:val="24"/>
+          <w:szCs w:val="24"/>
+          <w:lang w:val="en-US" w:eastAsia="zh-CN"/>
+        </w:rPr>
+        <w:t xml:space="preserve">   新增一个商品之前必须要先确认商品属于哪个类型。所以先往商品类型表里面添加商品类型。每一个商品类型有自己不同的属性，所以给每一个商品类型添加属于自己的属性。新增属性，修改属性和展示某类型下的属性的时候都需要对应的类型ID。删除商品类型的时候必须要先删除该类型下面的所有属性。添加商品属性的时候必须要先添加类型，再去新增属性。</w:t>
+      </w:r>
     </w:p>
     <w:p>
       <w:pPr>
@@ -12021,25 +12038,1122 @@
         <w:adjustRightInd/>
         <w:snapToGrid/>
         <w:spacing w:line="360" w:lineRule="exact"/>
-        <w:ind w:leftChars="0" w:right="0" w:rightChars="0"/>
+        <w:ind w:left="420" w:leftChars="0" w:right="0" w:rightChars="0"/>
         <w:jc w:val="left"/>
         <w:textAlignment w:val="auto"/>
         <w:outlineLvl w:val="9"/>
         <w:rPr>
           <w:rFonts w:hint="eastAsia"/>
-          <w:sz w:val="30"/>
-          <w:szCs w:val="30"/>
+          <w:sz w:val="24"/>
+          <w:szCs w:val="24"/>
           <w:lang w:val="en-US" w:eastAsia="zh-CN"/>
         </w:rPr>
       </w:pPr>
-      <w:r>
-        <w:rPr>
-          <w:rFonts w:hint="eastAsia"/>
-          <w:sz w:val="30"/>
-          <w:szCs w:val="30"/>
-          <w:lang w:val="en-US" w:eastAsia="zh-CN"/>
-        </w:rPr>
-        <w:t>三，会员</w:t>
+    </w:p>
+    <w:p>
+      <w:pPr>
+        <w:keepNext w:val="0"/>
+        <w:keepLines w:val="0"/>
+        <w:widowControl/>
+        <w:suppressLineNumbers w:val="0"/>
+        <w:shd w:val="clear" w:fill="1E1E1E"/>
+        <w:spacing w:line="285" w:lineRule="atLeast"/>
+        <w:jc w:val="left"/>
+        <w:rPr>
+          <w:rFonts w:ascii="Consolas" w:hAnsi="Consolas" w:eastAsia="Consolas" w:cs="Consolas"/>
+          <w:b w:val="0"/>
+          <w:color w:val="D4D4D4"/>
+          <w:sz w:val="21"/>
+          <w:szCs w:val="21"/>
+        </w:rPr>
+      </w:pPr>
+      <w:r>
+        <w:rPr>
+          <w:rFonts w:hint="default" w:ascii="Consolas" w:hAnsi="Consolas" w:eastAsia="Consolas" w:cs="Consolas"/>
+          <w:b w:val="0"/>
+          <w:color w:val="569CD6"/>
+          <w:kern w:val="0"/>
+          <w:sz w:val="21"/>
+          <w:szCs w:val="21"/>
+          <w:shd w:val="clear" w:fill="1E1E1E"/>
+          <w:lang w:val="en-US" w:eastAsia="zh-CN" w:bidi="ar"/>
+        </w:rPr>
+        <w:t>class</w:t>
+      </w:r>
+      <w:r>
+        <w:rPr>
+          <w:rFonts w:hint="default" w:ascii="Consolas" w:hAnsi="Consolas" w:eastAsia="Consolas" w:cs="Consolas"/>
+          <w:b w:val="0"/>
+          <w:color w:val="D4D4D4"/>
+          <w:kern w:val="0"/>
+          <w:sz w:val="21"/>
+          <w:szCs w:val="21"/>
+          <w:shd w:val="clear" w:fill="1E1E1E"/>
+          <w:lang w:val="en-US" w:eastAsia="zh-CN" w:bidi="ar"/>
+        </w:rPr>
+        <w:t xml:space="preserve"> </w:t>
+      </w:r>
+      <w:r>
+        <w:rPr>
+          <w:rFonts w:hint="default" w:ascii="Consolas" w:hAnsi="Consolas" w:eastAsia="Consolas" w:cs="Consolas"/>
+          <w:b w:val="0"/>
+          <w:color w:val="4EC9B0"/>
+          <w:kern w:val="0"/>
+          <w:sz w:val="21"/>
+          <w:szCs w:val="21"/>
+          <w:shd w:val="clear" w:fill="1E1E1E"/>
+          <w:lang w:val="en-US" w:eastAsia="zh-CN" w:bidi="ar"/>
+        </w:rPr>
+        <w:t>TypeModel</w:t>
+      </w:r>
+      <w:r>
+        <w:rPr>
+          <w:rFonts w:hint="default" w:ascii="Consolas" w:hAnsi="Consolas" w:eastAsia="Consolas" w:cs="Consolas"/>
+          <w:b w:val="0"/>
+          <w:color w:val="D4D4D4"/>
+          <w:kern w:val="0"/>
+          <w:sz w:val="21"/>
+          <w:szCs w:val="21"/>
+          <w:shd w:val="clear" w:fill="1E1E1E"/>
+          <w:lang w:val="en-US" w:eastAsia="zh-CN" w:bidi="ar"/>
+        </w:rPr>
+        <w:t xml:space="preserve"> </w:t>
+      </w:r>
+      <w:r>
+        <w:rPr>
+          <w:rFonts w:hint="default" w:ascii="Consolas" w:hAnsi="Consolas" w:eastAsia="Consolas" w:cs="Consolas"/>
+          <w:b w:val="0"/>
+          <w:color w:val="569CD6"/>
+          <w:kern w:val="0"/>
+          <w:sz w:val="21"/>
+          <w:szCs w:val="21"/>
+          <w:shd w:val="clear" w:fill="1E1E1E"/>
+          <w:lang w:val="en-US" w:eastAsia="zh-CN" w:bidi="ar"/>
+        </w:rPr>
+        <w:t>extends</w:t>
+      </w:r>
+      <w:r>
+        <w:rPr>
+          <w:rFonts w:hint="default" w:ascii="Consolas" w:hAnsi="Consolas" w:eastAsia="Consolas" w:cs="Consolas"/>
+          <w:b w:val="0"/>
+          <w:color w:val="D4D4D4"/>
+          <w:kern w:val="0"/>
+          <w:sz w:val="21"/>
+          <w:szCs w:val="21"/>
+          <w:shd w:val="clear" w:fill="1E1E1E"/>
+          <w:lang w:val="en-US" w:eastAsia="zh-CN" w:bidi="ar"/>
+        </w:rPr>
+        <w:t xml:space="preserve"> </w:t>
+      </w:r>
+      <w:r>
+        <w:rPr>
+          <w:rFonts w:hint="default" w:ascii="Consolas" w:hAnsi="Consolas" w:eastAsia="Consolas" w:cs="Consolas"/>
+          <w:b w:val="0"/>
+          <w:color w:val="4EC9B0"/>
+          <w:kern w:val="0"/>
+          <w:sz w:val="21"/>
+          <w:szCs w:val="21"/>
+          <w:shd w:val="clear" w:fill="1E1E1E"/>
+          <w:lang w:val="en-US" w:eastAsia="zh-CN" w:bidi="ar"/>
+        </w:rPr>
+        <w:t>Model</w:t>
+      </w:r>
+      <w:r>
+        <w:rPr>
+          <w:rFonts w:hint="default" w:ascii="Consolas" w:hAnsi="Consolas" w:eastAsia="Consolas" w:cs="Consolas"/>
+          <w:b w:val="0"/>
+          <w:color w:val="D4D4D4"/>
+          <w:kern w:val="0"/>
+          <w:sz w:val="21"/>
+          <w:szCs w:val="21"/>
+          <w:shd w:val="clear" w:fill="1E1E1E"/>
+          <w:lang w:val="en-US" w:eastAsia="zh-CN" w:bidi="ar"/>
+        </w:rPr>
+        <w:t>{</w:t>
+      </w:r>
+    </w:p>
+    <w:p>
+      <w:pPr>
+        <w:keepNext w:val="0"/>
+        <w:keepLines w:val="0"/>
+        <w:widowControl/>
+        <w:suppressLineNumbers w:val="0"/>
+        <w:shd w:val="clear" w:fill="1E1E1E"/>
+        <w:spacing w:line="285" w:lineRule="atLeast"/>
+        <w:jc w:val="left"/>
+        <w:rPr>
+          <w:rFonts w:hint="default" w:ascii="Consolas" w:hAnsi="Consolas" w:eastAsia="Consolas" w:cs="Consolas"/>
+          <w:b w:val="0"/>
+          <w:color w:val="D4D4D4"/>
+          <w:sz w:val="21"/>
+          <w:szCs w:val="21"/>
+        </w:rPr>
+      </w:pPr>
+    </w:p>
+    <w:p>
+      <w:pPr>
+        <w:keepNext w:val="0"/>
+        <w:keepLines w:val="0"/>
+        <w:widowControl/>
+        <w:suppressLineNumbers w:val="0"/>
+        <w:shd w:val="clear" w:fill="1E1E1E"/>
+        <w:spacing w:line="285" w:lineRule="atLeast"/>
+        <w:jc w:val="left"/>
+        <w:rPr>
+          <w:rFonts w:hint="default" w:ascii="Consolas" w:hAnsi="Consolas" w:eastAsia="Consolas" w:cs="Consolas"/>
+          <w:b w:val="0"/>
+          <w:color w:val="D4D4D4"/>
+          <w:sz w:val="21"/>
+          <w:szCs w:val="21"/>
+        </w:rPr>
+      </w:pPr>
+      <w:r>
+        <w:rPr>
+          <w:rFonts w:hint="default" w:ascii="Consolas" w:hAnsi="Consolas" w:eastAsia="Consolas" w:cs="Consolas"/>
+          <w:b w:val="0"/>
+          <w:color w:val="569CD6"/>
+          <w:kern w:val="0"/>
+          <w:sz w:val="21"/>
+          <w:szCs w:val="21"/>
+          <w:shd w:val="clear" w:fill="1E1E1E"/>
+          <w:lang w:val="en-US" w:eastAsia="zh-CN" w:bidi="ar"/>
+        </w:rPr>
+        <w:t>protected</w:t>
+      </w:r>
+      <w:r>
+        <w:rPr>
+          <w:rFonts w:hint="default" w:ascii="Consolas" w:hAnsi="Consolas" w:eastAsia="Consolas" w:cs="Consolas"/>
+          <w:b w:val="0"/>
+          <w:color w:val="D4D4D4"/>
+          <w:kern w:val="0"/>
+          <w:sz w:val="21"/>
+          <w:szCs w:val="21"/>
+          <w:shd w:val="clear" w:fill="1E1E1E"/>
+          <w:lang w:val="en-US" w:eastAsia="zh-CN" w:bidi="ar"/>
+        </w:rPr>
+        <w:t xml:space="preserve"> </w:t>
+      </w:r>
+      <w:r>
+        <w:rPr>
+          <w:rFonts w:hint="default" w:ascii="Consolas" w:hAnsi="Consolas" w:eastAsia="Consolas" w:cs="Consolas"/>
+          <w:b w:val="0"/>
+          <w:color w:val="9CDCFE"/>
+          <w:kern w:val="0"/>
+          <w:sz w:val="21"/>
+          <w:szCs w:val="21"/>
+          <w:shd w:val="clear" w:fill="1E1E1E"/>
+          <w:lang w:val="en-US" w:eastAsia="zh-CN" w:bidi="ar"/>
+        </w:rPr>
+        <w:t>$_validate</w:t>
+      </w:r>
+      <w:r>
+        <w:rPr>
+          <w:rFonts w:hint="default" w:ascii="Consolas" w:hAnsi="Consolas" w:eastAsia="Consolas" w:cs="Consolas"/>
+          <w:b w:val="0"/>
+          <w:color w:val="D4D4D4"/>
+          <w:kern w:val="0"/>
+          <w:sz w:val="21"/>
+          <w:szCs w:val="21"/>
+          <w:shd w:val="clear" w:fill="1E1E1E"/>
+          <w:lang w:val="en-US" w:eastAsia="zh-CN" w:bidi="ar"/>
+        </w:rPr>
+        <w:t>=</w:t>
+      </w:r>
+      <w:r>
+        <w:rPr>
+          <w:rFonts w:hint="default" w:ascii="Consolas" w:hAnsi="Consolas" w:eastAsia="Consolas" w:cs="Consolas"/>
+          <w:b w:val="0"/>
+          <w:color w:val="DCDCAA"/>
+          <w:kern w:val="0"/>
+          <w:sz w:val="21"/>
+          <w:szCs w:val="21"/>
+          <w:shd w:val="clear" w:fill="1E1E1E"/>
+          <w:lang w:val="en-US" w:eastAsia="zh-CN" w:bidi="ar"/>
+        </w:rPr>
+        <w:t>array</w:t>
+      </w:r>
+      <w:r>
+        <w:rPr>
+          <w:rFonts w:hint="default" w:ascii="Consolas" w:hAnsi="Consolas" w:eastAsia="Consolas" w:cs="Consolas"/>
+          <w:b w:val="0"/>
+          <w:color w:val="D4D4D4"/>
+          <w:kern w:val="0"/>
+          <w:sz w:val="21"/>
+          <w:szCs w:val="21"/>
+          <w:shd w:val="clear" w:fill="1E1E1E"/>
+          <w:lang w:val="en-US" w:eastAsia="zh-CN" w:bidi="ar"/>
+        </w:rPr>
+        <w:t>(</w:t>
+      </w:r>
+    </w:p>
+    <w:p>
+      <w:pPr>
+        <w:keepNext w:val="0"/>
+        <w:keepLines w:val="0"/>
+        <w:widowControl/>
+        <w:suppressLineNumbers w:val="0"/>
+        <w:shd w:val="clear" w:fill="1E1E1E"/>
+        <w:spacing w:line="285" w:lineRule="atLeast"/>
+        <w:jc w:val="left"/>
+        <w:rPr>
+          <w:rFonts w:hint="default" w:ascii="Consolas" w:hAnsi="Consolas" w:eastAsia="Consolas" w:cs="Consolas"/>
+          <w:b w:val="0"/>
+          <w:color w:val="D4D4D4"/>
+          <w:sz w:val="21"/>
+          <w:szCs w:val="21"/>
+        </w:rPr>
+      </w:pPr>
+      <w:r>
+        <w:rPr>
+          <w:rFonts w:hint="default" w:ascii="Consolas" w:hAnsi="Consolas" w:eastAsia="Consolas" w:cs="Consolas"/>
+          <w:b w:val="0"/>
+          <w:color w:val="DCDCAA"/>
+          <w:kern w:val="0"/>
+          <w:sz w:val="21"/>
+          <w:szCs w:val="21"/>
+          <w:shd w:val="clear" w:fill="1E1E1E"/>
+          <w:lang w:val="en-US" w:eastAsia="zh-CN" w:bidi="ar"/>
+        </w:rPr>
+        <w:t>array</w:t>
+      </w:r>
+      <w:r>
+        <w:rPr>
+          <w:rFonts w:hint="default" w:ascii="Consolas" w:hAnsi="Consolas" w:eastAsia="Consolas" w:cs="Consolas"/>
+          <w:b w:val="0"/>
+          <w:color w:val="D4D4D4"/>
+          <w:kern w:val="0"/>
+          <w:sz w:val="21"/>
+          <w:szCs w:val="21"/>
+          <w:shd w:val="clear" w:fill="1E1E1E"/>
+          <w:lang w:val="en-US" w:eastAsia="zh-CN" w:bidi="ar"/>
+        </w:rPr>
+        <w:t>(</w:t>
+      </w:r>
+      <w:r>
+        <w:rPr>
+          <w:rFonts w:hint="default" w:ascii="Consolas" w:hAnsi="Consolas" w:eastAsia="Consolas" w:cs="Consolas"/>
+          <w:b w:val="0"/>
+          <w:color w:val="CE9178"/>
+          <w:kern w:val="0"/>
+          <w:sz w:val="21"/>
+          <w:szCs w:val="21"/>
+          <w:shd w:val="clear" w:fill="1E1E1E"/>
+          <w:lang w:val="en-US" w:eastAsia="zh-CN" w:bidi="ar"/>
+        </w:rPr>
+        <w:t>'typename'</w:t>
+      </w:r>
+      <w:r>
+        <w:rPr>
+          <w:rFonts w:hint="default" w:ascii="Consolas" w:hAnsi="Consolas" w:eastAsia="Consolas" w:cs="Consolas"/>
+          <w:b w:val="0"/>
+          <w:color w:val="D4D4D4"/>
+          <w:kern w:val="0"/>
+          <w:sz w:val="21"/>
+          <w:szCs w:val="21"/>
+          <w:shd w:val="clear" w:fill="1E1E1E"/>
+          <w:lang w:val="en-US" w:eastAsia="zh-CN" w:bidi="ar"/>
+        </w:rPr>
+        <w:t>,</w:t>
+      </w:r>
+      <w:r>
+        <w:rPr>
+          <w:rFonts w:hint="default" w:ascii="Consolas" w:hAnsi="Consolas" w:eastAsia="Consolas" w:cs="Consolas"/>
+          <w:b w:val="0"/>
+          <w:color w:val="CE9178"/>
+          <w:kern w:val="0"/>
+          <w:sz w:val="21"/>
+          <w:szCs w:val="21"/>
+          <w:shd w:val="clear" w:fill="1E1E1E"/>
+          <w:lang w:val="en-US" w:eastAsia="zh-CN" w:bidi="ar"/>
+        </w:rPr>
+        <w:t>'require'</w:t>
+      </w:r>
+      <w:r>
+        <w:rPr>
+          <w:rFonts w:hint="default" w:ascii="Consolas" w:hAnsi="Consolas" w:eastAsia="Consolas" w:cs="Consolas"/>
+          <w:b w:val="0"/>
+          <w:color w:val="D4D4D4"/>
+          <w:kern w:val="0"/>
+          <w:sz w:val="21"/>
+          <w:szCs w:val="21"/>
+          <w:shd w:val="clear" w:fill="1E1E1E"/>
+          <w:lang w:val="en-US" w:eastAsia="zh-CN" w:bidi="ar"/>
+        </w:rPr>
+        <w:t>,</w:t>
+      </w:r>
+      <w:r>
+        <w:rPr>
+          <w:rFonts w:hint="default" w:ascii="Consolas" w:hAnsi="Consolas" w:eastAsia="Consolas" w:cs="Consolas"/>
+          <w:b w:val="0"/>
+          <w:color w:val="CE9178"/>
+          <w:kern w:val="0"/>
+          <w:sz w:val="21"/>
+          <w:szCs w:val="21"/>
+          <w:shd w:val="clear" w:fill="1E1E1E"/>
+          <w:lang w:val="en-US" w:eastAsia="zh-CN" w:bidi="ar"/>
+        </w:rPr>
+        <w:t>'商品类型名称不能为空！'</w:t>
+      </w:r>
+      <w:r>
+        <w:rPr>
+          <w:rFonts w:hint="default" w:ascii="Consolas" w:hAnsi="Consolas" w:eastAsia="Consolas" w:cs="Consolas"/>
+          <w:b w:val="0"/>
+          <w:color w:val="D4D4D4"/>
+          <w:kern w:val="0"/>
+          <w:sz w:val="21"/>
+          <w:szCs w:val="21"/>
+          <w:shd w:val="clear" w:fill="1E1E1E"/>
+          <w:lang w:val="en-US" w:eastAsia="zh-CN" w:bidi="ar"/>
+        </w:rPr>
+        <w:t>,</w:t>
+      </w:r>
+      <w:r>
+        <w:rPr>
+          <w:rFonts w:hint="default" w:ascii="Consolas" w:hAnsi="Consolas" w:eastAsia="Consolas" w:cs="Consolas"/>
+          <w:b w:val="0"/>
+          <w:color w:val="B5CEA8"/>
+          <w:kern w:val="0"/>
+          <w:sz w:val="21"/>
+          <w:szCs w:val="21"/>
+          <w:shd w:val="clear" w:fill="1E1E1E"/>
+          <w:lang w:val="en-US" w:eastAsia="zh-CN" w:bidi="ar"/>
+        </w:rPr>
+        <w:t>1</w:t>
+      </w:r>
+      <w:r>
+        <w:rPr>
+          <w:rFonts w:hint="default" w:ascii="Consolas" w:hAnsi="Consolas" w:eastAsia="Consolas" w:cs="Consolas"/>
+          <w:b w:val="0"/>
+          <w:color w:val="D4D4D4"/>
+          <w:kern w:val="0"/>
+          <w:sz w:val="21"/>
+          <w:szCs w:val="21"/>
+          <w:shd w:val="clear" w:fill="1E1E1E"/>
+          <w:lang w:val="en-US" w:eastAsia="zh-CN" w:bidi="ar"/>
+        </w:rPr>
+        <w:t>),</w:t>
+      </w:r>
+    </w:p>
+    <w:p>
+      <w:pPr>
+        <w:keepNext w:val="0"/>
+        <w:keepLines w:val="0"/>
+        <w:widowControl/>
+        <w:suppressLineNumbers w:val="0"/>
+        <w:shd w:val="clear" w:fill="1E1E1E"/>
+        <w:spacing w:line="285" w:lineRule="atLeast"/>
+        <w:jc w:val="left"/>
+        <w:rPr>
+          <w:rFonts w:hint="default" w:ascii="Consolas" w:hAnsi="Consolas" w:eastAsia="Consolas" w:cs="Consolas"/>
+          <w:b w:val="0"/>
+          <w:color w:val="D4D4D4"/>
+          <w:sz w:val="21"/>
+          <w:szCs w:val="21"/>
+        </w:rPr>
+      </w:pPr>
+      <w:r>
+        <w:rPr>
+          <w:rFonts w:hint="default" w:ascii="Consolas" w:hAnsi="Consolas" w:eastAsia="Consolas" w:cs="Consolas"/>
+          <w:b w:val="0"/>
+          <w:color w:val="DCDCAA"/>
+          <w:kern w:val="0"/>
+          <w:sz w:val="21"/>
+          <w:szCs w:val="21"/>
+          <w:shd w:val="clear" w:fill="1E1E1E"/>
+          <w:lang w:val="en-US" w:eastAsia="zh-CN" w:bidi="ar"/>
+        </w:rPr>
+        <w:t>array</w:t>
+      </w:r>
+      <w:r>
+        <w:rPr>
+          <w:rFonts w:hint="default" w:ascii="Consolas" w:hAnsi="Consolas" w:eastAsia="Consolas" w:cs="Consolas"/>
+          <w:b w:val="0"/>
+          <w:color w:val="D4D4D4"/>
+          <w:kern w:val="0"/>
+          <w:sz w:val="21"/>
+          <w:szCs w:val="21"/>
+          <w:shd w:val="clear" w:fill="1E1E1E"/>
+          <w:lang w:val="en-US" w:eastAsia="zh-CN" w:bidi="ar"/>
+        </w:rPr>
+        <w:t>(</w:t>
+      </w:r>
+      <w:r>
+        <w:rPr>
+          <w:rFonts w:hint="default" w:ascii="Consolas" w:hAnsi="Consolas" w:eastAsia="Consolas" w:cs="Consolas"/>
+          <w:b w:val="0"/>
+          <w:color w:val="CE9178"/>
+          <w:kern w:val="0"/>
+          <w:sz w:val="21"/>
+          <w:szCs w:val="21"/>
+          <w:shd w:val="clear" w:fill="1E1E1E"/>
+          <w:lang w:val="en-US" w:eastAsia="zh-CN" w:bidi="ar"/>
+        </w:rPr>
+        <w:t>'typename'</w:t>
+      </w:r>
+      <w:r>
+        <w:rPr>
+          <w:rFonts w:hint="default" w:ascii="Consolas" w:hAnsi="Consolas" w:eastAsia="Consolas" w:cs="Consolas"/>
+          <w:b w:val="0"/>
+          <w:color w:val="D4D4D4"/>
+          <w:kern w:val="0"/>
+          <w:sz w:val="21"/>
+          <w:szCs w:val="21"/>
+          <w:shd w:val="clear" w:fill="1E1E1E"/>
+          <w:lang w:val="en-US" w:eastAsia="zh-CN" w:bidi="ar"/>
+        </w:rPr>
+        <w:t>,</w:t>
+      </w:r>
+      <w:r>
+        <w:rPr>
+          <w:rFonts w:hint="default" w:ascii="Consolas" w:hAnsi="Consolas" w:eastAsia="Consolas" w:cs="Consolas"/>
+          <w:b w:val="0"/>
+          <w:color w:val="CE9178"/>
+          <w:kern w:val="0"/>
+          <w:sz w:val="21"/>
+          <w:szCs w:val="21"/>
+          <w:shd w:val="clear" w:fill="1E1E1E"/>
+          <w:lang w:val="en-US" w:eastAsia="zh-CN" w:bidi="ar"/>
+        </w:rPr>
+        <w:t>''</w:t>
+      </w:r>
+      <w:r>
+        <w:rPr>
+          <w:rFonts w:hint="default" w:ascii="Consolas" w:hAnsi="Consolas" w:eastAsia="Consolas" w:cs="Consolas"/>
+          <w:b w:val="0"/>
+          <w:color w:val="D4D4D4"/>
+          <w:kern w:val="0"/>
+          <w:sz w:val="21"/>
+          <w:szCs w:val="21"/>
+          <w:shd w:val="clear" w:fill="1E1E1E"/>
+          <w:lang w:val="en-US" w:eastAsia="zh-CN" w:bidi="ar"/>
+        </w:rPr>
+        <w:t>,</w:t>
+      </w:r>
+      <w:r>
+        <w:rPr>
+          <w:rFonts w:hint="default" w:ascii="Consolas" w:hAnsi="Consolas" w:eastAsia="Consolas" w:cs="Consolas"/>
+          <w:b w:val="0"/>
+          <w:color w:val="CE9178"/>
+          <w:kern w:val="0"/>
+          <w:sz w:val="21"/>
+          <w:szCs w:val="21"/>
+          <w:shd w:val="clear" w:fill="1E1E1E"/>
+          <w:lang w:val="en-US" w:eastAsia="zh-CN" w:bidi="ar"/>
+        </w:rPr>
+        <w:t>'商品类型名称不能重复！'</w:t>
+      </w:r>
+      <w:r>
+        <w:rPr>
+          <w:rFonts w:hint="default" w:ascii="Consolas" w:hAnsi="Consolas" w:eastAsia="Consolas" w:cs="Consolas"/>
+          <w:b w:val="0"/>
+          <w:color w:val="D4D4D4"/>
+          <w:kern w:val="0"/>
+          <w:sz w:val="21"/>
+          <w:szCs w:val="21"/>
+          <w:shd w:val="clear" w:fill="1E1E1E"/>
+          <w:lang w:val="en-US" w:eastAsia="zh-CN" w:bidi="ar"/>
+        </w:rPr>
+        <w:t>,</w:t>
+      </w:r>
+      <w:r>
+        <w:rPr>
+          <w:rFonts w:hint="default" w:ascii="Consolas" w:hAnsi="Consolas" w:eastAsia="Consolas" w:cs="Consolas"/>
+          <w:b w:val="0"/>
+          <w:color w:val="B5CEA8"/>
+          <w:kern w:val="0"/>
+          <w:sz w:val="21"/>
+          <w:szCs w:val="21"/>
+          <w:shd w:val="clear" w:fill="1E1E1E"/>
+          <w:lang w:val="en-US" w:eastAsia="zh-CN" w:bidi="ar"/>
+        </w:rPr>
+        <w:t>1</w:t>
+      </w:r>
+      <w:r>
+        <w:rPr>
+          <w:rFonts w:hint="default" w:ascii="Consolas" w:hAnsi="Consolas" w:eastAsia="Consolas" w:cs="Consolas"/>
+          <w:b w:val="0"/>
+          <w:color w:val="D4D4D4"/>
+          <w:kern w:val="0"/>
+          <w:sz w:val="21"/>
+          <w:szCs w:val="21"/>
+          <w:shd w:val="clear" w:fill="1E1E1E"/>
+          <w:lang w:val="en-US" w:eastAsia="zh-CN" w:bidi="ar"/>
+        </w:rPr>
+        <w:t>,</w:t>
+      </w:r>
+      <w:r>
+        <w:rPr>
+          <w:rFonts w:hint="default" w:ascii="Consolas" w:hAnsi="Consolas" w:eastAsia="Consolas" w:cs="Consolas"/>
+          <w:b w:val="0"/>
+          <w:color w:val="CE9178"/>
+          <w:kern w:val="0"/>
+          <w:sz w:val="21"/>
+          <w:szCs w:val="21"/>
+          <w:shd w:val="clear" w:fill="1E1E1E"/>
+          <w:lang w:val="en-US" w:eastAsia="zh-CN" w:bidi="ar"/>
+        </w:rPr>
+        <w:t>'unique'</w:t>
+      </w:r>
+      <w:r>
+        <w:rPr>
+          <w:rFonts w:hint="default" w:ascii="Consolas" w:hAnsi="Consolas" w:eastAsia="Consolas" w:cs="Consolas"/>
+          <w:b w:val="0"/>
+          <w:color w:val="D4D4D4"/>
+          <w:kern w:val="0"/>
+          <w:sz w:val="21"/>
+          <w:szCs w:val="21"/>
+          <w:shd w:val="clear" w:fill="1E1E1E"/>
+          <w:lang w:val="en-US" w:eastAsia="zh-CN" w:bidi="ar"/>
+        </w:rPr>
+        <w:t>),</w:t>
+      </w:r>
+    </w:p>
+    <w:p>
+      <w:pPr>
+        <w:keepNext w:val="0"/>
+        <w:keepLines w:val="0"/>
+        <w:widowControl/>
+        <w:suppressLineNumbers w:val="0"/>
+        <w:shd w:val="clear" w:fill="1E1E1E"/>
+        <w:spacing w:line="285" w:lineRule="atLeast"/>
+        <w:jc w:val="left"/>
+        <w:rPr>
+          <w:rFonts w:hint="default" w:ascii="Consolas" w:hAnsi="Consolas" w:eastAsia="Consolas" w:cs="Consolas"/>
+          <w:b w:val="0"/>
+          <w:color w:val="D4D4D4"/>
+          <w:sz w:val="21"/>
+          <w:szCs w:val="21"/>
+        </w:rPr>
+      </w:pPr>
+      <w:r>
+        <w:rPr>
+          <w:rFonts w:hint="default" w:ascii="Consolas" w:hAnsi="Consolas" w:eastAsia="Consolas" w:cs="Consolas"/>
+          <w:b w:val="0"/>
+          <w:color w:val="D4D4D4"/>
+          <w:kern w:val="0"/>
+          <w:sz w:val="21"/>
+          <w:szCs w:val="21"/>
+          <w:shd w:val="clear" w:fill="1E1E1E"/>
+          <w:lang w:val="en-US" w:eastAsia="zh-CN" w:bidi="ar"/>
+        </w:rPr>
+        <w:t>);</w:t>
+      </w:r>
+      <w:bookmarkStart w:id="0" w:name="_GoBack"/>
+      <w:bookmarkEnd w:id="0"/>
+    </w:p>
+    <w:p>
+      <w:pPr>
+        <w:keepNext w:val="0"/>
+        <w:keepLines w:val="0"/>
+        <w:widowControl/>
+        <w:suppressLineNumbers w:val="0"/>
+        <w:jc w:val="left"/>
+      </w:pPr>
+    </w:p>
+    <w:p>
+      <w:pPr>
+        <w:keepNext w:val="0"/>
+        <w:keepLines w:val="0"/>
+        <w:widowControl/>
+        <w:suppressLineNumbers w:val="0"/>
+        <w:shd w:val="clear" w:fill="1E1E1E"/>
+        <w:spacing w:line="285" w:lineRule="atLeast"/>
+        <w:jc w:val="left"/>
+        <w:rPr>
+          <w:rFonts w:hint="default" w:ascii="Consolas" w:hAnsi="Consolas" w:eastAsia="Consolas" w:cs="Consolas"/>
+          <w:b w:val="0"/>
+          <w:color w:val="D4D4D4"/>
+          <w:sz w:val="21"/>
+          <w:szCs w:val="21"/>
+        </w:rPr>
+      </w:pPr>
+      <w:r>
+        <w:rPr>
+          <w:rFonts w:hint="default" w:ascii="Consolas" w:hAnsi="Consolas" w:eastAsia="Consolas" w:cs="Consolas"/>
+          <w:b w:val="0"/>
+          <w:color w:val="569CD6"/>
+          <w:kern w:val="0"/>
+          <w:sz w:val="21"/>
+          <w:szCs w:val="21"/>
+          <w:shd w:val="clear" w:fill="1E1E1E"/>
+          <w:lang w:val="en-US" w:eastAsia="zh-CN" w:bidi="ar"/>
+        </w:rPr>
+        <w:t>public</w:t>
+      </w:r>
+      <w:r>
+        <w:rPr>
+          <w:rFonts w:hint="default" w:ascii="Consolas" w:hAnsi="Consolas" w:eastAsia="Consolas" w:cs="Consolas"/>
+          <w:b w:val="0"/>
+          <w:color w:val="D4D4D4"/>
+          <w:kern w:val="0"/>
+          <w:sz w:val="21"/>
+          <w:szCs w:val="21"/>
+          <w:shd w:val="clear" w:fill="1E1E1E"/>
+          <w:lang w:val="en-US" w:eastAsia="zh-CN" w:bidi="ar"/>
+        </w:rPr>
+        <w:t xml:space="preserve"> </w:t>
+      </w:r>
+      <w:r>
+        <w:rPr>
+          <w:rFonts w:hint="default" w:ascii="Consolas" w:hAnsi="Consolas" w:eastAsia="Consolas" w:cs="Consolas"/>
+          <w:b w:val="0"/>
+          <w:color w:val="569CD6"/>
+          <w:kern w:val="0"/>
+          <w:sz w:val="21"/>
+          <w:szCs w:val="21"/>
+          <w:shd w:val="clear" w:fill="1E1E1E"/>
+          <w:lang w:val="en-US" w:eastAsia="zh-CN" w:bidi="ar"/>
+        </w:rPr>
+        <w:t>function</w:t>
+      </w:r>
+      <w:r>
+        <w:rPr>
+          <w:rFonts w:hint="default" w:ascii="Consolas" w:hAnsi="Consolas" w:eastAsia="Consolas" w:cs="Consolas"/>
+          <w:b w:val="0"/>
+          <w:color w:val="D4D4D4"/>
+          <w:kern w:val="0"/>
+          <w:sz w:val="21"/>
+          <w:szCs w:val="21"/>
+          <w:shd w:val="clear" w:fill="1E1E1E"/>
+          <w:lang w:val="en-US" w:eastAsia="zh-CN" w:bidi="ar"/>
+        </w:rPr>
+        <w:t xml:space="preserve"> </w:t>
+      </w:r>
+      <w:r>
+        <w:rPr>
+          <w:rFonts w:hint="default" w:ascii="Consolas" w:hAnsi="Consolas" w:eastAsia="Consolas" w:cs="Consolas"/>
+          <w:b w:val="0"/>
+          <w:color w:val="DCDCAA"/>
+          <w:kern w:val="0"/>
+          <w:sz w:val="21"/>
+          <w:szCs w:val="21"/>
+          <w:shd w:val="clear" w:fill="1E1E1E"/>
+          <w:lang w:val="en-US" w:eastAsia="zh-CN" w:bidi="ar"/>
+        </w:rPr>
+        <w:t>_before_delete</w:t>
+      </w:r>
+      <w:r>
+        <w:rPr>
+          <w:rFonts w:hint="default" w:ascii="Consolas" w:hAnsi="Consolas" w:eastAsia="Consolas" w:cs="Consolas"/>
+          <w:b w:val="0"/>
+          <w:color w:val="D4D4D4"/>
+          <w:kern w:val="0"/>
+          <w:sz w:val="21"/>
+          <w:szCs w:val="21"/>
+          <w:shd w:val="clear" w:fill="1E1E1E"/>
+          <w:lang w:val="en-US" w:eastAsia="zh-CN" w:bidi="ar"/>
+        </w:rPr>
+        <w:t>(</w:t>
+      </w:r>
+      <w:r>
+        <w:rPr>
+          <w:rFonts w:hint="default" w:ascii="Consolas" w:hAnsi="Consolas" w:eastAsia="Consolas" w:cs="Consolas"/>
+          <w:b w:val="0"/>
+          <w:color w:val="9CDCFE"/>
+          <w:kern w:val="0"/>
+          <w:sz w:val="21"/>
+          <w:szCs w:val="21"/>
+          <w:shd w:val="clear" w:fill="1E1E1E"/>
+          <w:lang w:val="en-US" w:eastAsia="zh-CN" w:bidi="ar"/>
+        </w:rPr>
+        <w:t>$option</w:t>
+      </w:r>
+      <w:r>
+        <w:rPr>
+          <w:rFonts w:hint="default" w:ascii="Consolas" w:hAnsi="Consolas" w:eastAsia="Consolas" w:cs="Consolas"/>
+          <w:b w:val="0"/>
+          <w:color w:val="D4D4D4"/>
+          <w:kern w:val="0"/>
+          <w:sz w:val="21"/>
+          <w:szCs w:val="21"/>
+          <w:shd w:val="clear" w:fill="1E1E1E"/>
+          <w:lang w:val="en-US" w:eastAsia="zh-CN" w:bidi="ar"/>
+        </w:rPr>
+        <w:t>){</w:t>
+      </w:r>
+    </w:p>
+    <w:p>
+      <w:pPr>
+        <w:keepNext w:val="0"/>
+        <w:keepLines w:val="0"/>
+        <w:widowControl/>
+        <w:suppressLineNumbers w:val="0"/>
+        <w:shd w:val="clear" w:fill="1E1E1E"/>
+        <w:spacing w:line="285" w:lineRule="atLeast"/>
+        <w:jc w:val="left"/>
+        <w:rPr>
+          <w:rFonts w:hint="default" w:ascii="Consolas" w:hAnsi="Consolas" w:eastAsia="Consolas" w:cs="Consolas"/>
+          <w:b w:val="0"/>
+          <w:color w:val="D4D4D4"/>
+          <w:sz w:val="21"/>
+          <w:szCs w:val="21"/>
+        </w:rPr>
+      </w:pPr>
+      <w:r>
+        <w:rPr>
+          <w:rFonts w:hint="default" w:ascii="Consolas" w:hAnsi="Consolas" w:eastAsia="Consolas" w:cs="Consolas"/>
+          <w:b w:val="0"/>
+          <w:color w:val="9CDCFE"/>
+          <w:kern w:val="0"/>
+          <w:sz w:val="21"/>
+          <w:szCs w:val="21"/>
+          <w:shd w:val="clear" w:fill="1E1E1E"/>
+          <w:lang w:val="en-US" w:eastAsia="zh-CN" w:bidi="ar"/>
+        </w:rPr>
+        <w:t>$typeid</w:t>
+      </w:r>
+      <w:r>
+        <w:rPr>
+          <w:rFonts w:hint="default" w:ascii="Consolas" w:hAnsi="Consolas" w:eastAsia="Consolas" w:cs="Consolas"/>
+          <w:b w:val="0"/>
+          <w:color w:val="D4D4D4"/>
+          <w:kern w:val="0"/>
+          <w:sz w:val="21"/>
+          <w:szCs w:val="21"/>
+          <w:shd w:val="clear" w:fill="1E1E1E"/>
+          <w:lang w:val="en-US" w:eastAsia="zh-CN" w:bidi="ar"/>
+        </w:rPr>
+        <w:t>=</w:t>
+      </w:r>
+      <w:r>
+        <w:rPr>
+          <w:rFonts w:hint="default" w:ascii="Consolas" w:hAnsi="Consolas" w:eastAsia="Consolas" w:cs="Consolas"/>
+          <w:b w:val="0"/>
+          <w:color w:val="9CDCFE"/>
+          <w:kern w:val="0"/>
+          <w:sz w:val="21"/>
+          <w:szCs w:val="21"/>
+          <w:shd w:val="clear" w:fill="1E1E1E"/>
+          <w:lang w:val="en-US" w:eastAsia="zh-CN" w:bidi="ar"/>
+        </w:rPr>
+        <w:t>$option</w:t>
+      </w:r>
+      <w:r>
+        <w:rPr>
+          <w:rFonts w:hint="default" w:ascii="Consolas" w:hAnsi="Consolas" w:eastAsia="Consolas" w:cs="Consolas"/>
+          <w:b w:val="0"/>
+          <w:color w:val="D4D4D4"/>
+          <w:kern w:val="0"/>
+          <w:sz w:val="21"/>
+          <w:szCs w:val="21"/>
+          <w:shd w:val="clear" w:fill="1E1E1E"/>
+          <w:lang w:val="en-US" w:eastAsia="zh-CN" w:bidi="ar"/>
+        </w:rPr>
+        <w:t>[</w:t>
+      </w:r>
+      <w:r>
+        <w:rPr>
+          <w:rFonts w:hint="default" w:ascii="Consolas" w:hAnsi="Consolas" w:eastAsia="Consolas" w:cs="Consolas"/>
+          <w:b w:val="0"/>
+          <w:color w:val="CE9178"/>
+          <w:kern w:val="0"/>
+          <w:sz w:val="21"/>
+          <w:szCs w:val="21"/>
+          <w:shd w:val="clear" w:fill="1E1E1E"/>
+          <w:lang w:val="en-US" w:eastAsia="zh-CN" w:bidi="ar"/>
+        </w:rPr>
+        <w:t>'where'</w:t>
+      </w:r>
+      <w:r>
+        <w:rPr>
+          <w:rFonts w:hint="default" w:ascii="Consolas" w:hAnsi="Consolas" w:eastAsia="Consolas" w:cs="Consolas"/>
+          <w:b w:val="0"/>
+          <w:color w:val="D4D4D4"/>
+          <w:kern w:val="0"/>
+          <w:sz w:val="21"/>
+          <w:szCs w:val="21"/>
+          <w:shd w:val="clear" w:fill="1E1E1E"/>
+          <w:lang w:val="en-US" w:eastAsia="zh-CN" w:bidi="ar"/>
+        </w:rPr>
+        <w:t>][</w:t>
+      </w:r>
+      <w:r>
+        <w:rPr>
+          <w:rFonts w:hint="default" w:ascii="Consolas" w:hAnsi="Consolas" w:eastAsia="Consolas" w:cs="Consolas"/>
+          <w:b w:val="0"/>
+          <w:color w:val="CE9178"/>
+          <w:kern w:val="0"/>
+          <w:sz w:val="21"/>
+          <w:szCs w:val="21"/>
+          <w:shd w:val="clear" w:fill="1E1E1E"/>
+          <w:lang w:val="en-US" w:eastAsia="zh-CN" w:bidi="ar"/>
+        </w:rPr>
+        <w:t>'id'</w:t>
+      </w:r>
+      <w:r>
+        <w:rPr>
+          <w:rFonts w:hint="default" w:ascii="Consolas" w:hAnsi="Consolas" w:eastAsia="Consolas" w:cs="Consolas"/>
+          <w:b w:val="0"/>
+          <w:color w:val="D4D4D4"/>
+          <w:kern w:val="0"/>
+          <w:sz w:val="21"/>
+          <w:szCs w:val="21"/>
+          <w:shd w:val="clear" w:fill="1E1E1E"/>
+          <w:lang w:val="en-US" w:eastAsia="zh-CN" w:bidi="ar"/>
+        </w:rPr>
+        <w:t>];</w:t>
+      </w:r>
+    </w:p>
+    <w:p>
+      <w:pPr>
+        <w:keepNext w:val="0"/>
+        <w:keepLines w:val="0"/>
+        <w:widowControl/>
+        <w:suppressLineNumbers w:val="0"/>
+        <w:shd w:val="clear" w:fill="1E1E1E"/>
+        <w:spacing w:line="285" w:lineRule="atLeast"/>
+        <w:jc w:val="left"/>
+        <w:rPr>
+          <w:rFonts w:hint="default" w:ascii="Consolas" w:hAnsi="Consolas" w:eastAsia="Consolas" w:cs="Consolas"/>
+          <w:b w:val="0"/>
+          <w:color w:val="D4D4D4"/>
+          <w:sz w:val="21"/>
+          <w:szCs w:val="21"/>
+        </w:rPr>
+      </w:pPr>
+      <w:r>
+        <w:rPr>
+          <w:rFonts w:hint="default" w:ascii="Consolas" w:hAnsi="Consolas" w:eastAsia="Consolas" w:cs="Consolas"/>
+          <w:b w:val="0"/>
+          <w:color w:val="9CDCFE"/>
+          <w:kern w:val="0"/>
+          <w:sz w:val="21"/>
+          <w:szCs w:val="21"/>
+          <w:shd w:val="clear" w:fill="1E1E1E"/>
+          <w:lang w:val="en-US" w:eastAsia="zh-CN" w:bidi="ar"/>
+        </w:rPr>
+        <w:t>$this</w:t>
+      </w:r>
+      <w:r>
+        <w:rPr>
+          <w:rFonts w:hint="default" w:ascii="Consolas" w:hAnsi="Consolas" w:eastAsia="Consolas" w:cs="Consolas"/>
+          <w:b w:val="0"/>
+          <w:color w:val="D4D4D4"/>
+          <w:kern w:val="0"/>
+          <w:sz w:val="21"/>
+          <w:szCs w:val="21"/>
+          <w:shd w:val="clear" w:fill="1E1E1E"/>
+          <w:lang w:val="en-US" w:eastAsia="zh-CN" w:bidi="ar"/>
+        </w:rPr>
+        <w:t>-&gt;execute(</w:t>
+      </w:r>
+      <w:r>
+        <w:rPr>
+          <w:rFonts w:hint="default" w:ascii="Consolas" w:hAnsi="Consolas" w:eastAsia="Consolas" w:cs="Consolas"/>
+          <w:b w:val="0"/>
+          <w:color w:val="CE9178"/>
+          <w:kern w:val="0"/>
+          <w:sz w:val="21"/>
+          <w:szCs w:val="21"/>
+          <w:shd w:val="clear" w:fill="1E1E1E"/>
+          <w:lang w:val="en-US" w:eastAsia="zh-CN" w:bidi="ar"/>
+        </w:rPr>
+        <w:t>"</w:t>
+      </w:r>
+      <w:r>
+        <w:rPr>
+          <w:rFonts w:hint="default" w:ascii="Consolas" w:hAnsi="Consolas" w:eastAsia="Consolas" w:cs="Consolas"/>
+          <w:b w:val="0"/>
+          <w:color w:val="569CD6"/>
+          <w:kern w:val="0"/>
+          <w:sz w:val="21"/>
+          <w:szCs w:val="21"/>
+          <w:shd w:val="clear" w:fill="1E1E1E"/>
+          <w:lang w:val="en-US" w:eastAsia="zh-CN" w:bidi="ar"/>
+        </w:rPr>
+        <w:t>DELETE</w:t>
+      </w:r>
+      <w:r>
+        <w:rPr>
+          <w:rFonts w:hint="default" w:ascii="Consolas" w:hAnsi="Consolas" w:eastAsia="Consolas" w:cs="Consolas"/>
+          <w:b w:val="0"/>
+          <w:color w:val="CE9178"/>
+          <w:kern w:val="0"/>
+          <w:sz w:val="21"/>
+          <w:szCs w:val="21"/>
+          <w:shd w:val="clear" w:fill="1E1E1E"/>
+          <w:lang w:val="en-US" w:eastAsia="zh-CN" w:bidi="ar"/>
+        </w:rPr>
+        <w:t xml:space="preserve"> </w:t>
+      </w:r>
+      <w:r>
+        <w:rPr>
+          <w:rFonts w:hint="default" w:ascii="Consolas" w:hAnsi="Consolas" w:eastAsia="Consolas" w:cs="Consolas"/>
+          <w:b w:val="0"/>
+          <w:color w:val="569CD6"/>
+          <w:kern w:val="0"/>
+          <w:sz w:val="21"/>
+          <w:szCs w:val="21"/>
+          <w:shd w:val="clear" w:fill="1E1E1E"/>
+          <w:lang w:val="en-US" w:eastAsia="zh-CN" w:bidi="ar"/>
+        </w:rPr>
+        <w:t>FROM</w:t>
+      </w:r>
+      <w:r>
+        <w:rPr>
+          <w:rFonts w:hint="default" w:ascii="Consolas" w:hAnsi="Consolas" w:eastAsia="Consolas" w:cs="Consolas"/>
+          <w:b w:val="0"/>
+          <w:color w:val="CE9178"/>
+          <w:kern w:val="0"/>
+          <w:sz w:val="21"/>
+          <w:szCs w:val="21"/>
+          <w:shd w:val="clear" w:fill="1E1E1E"/>
+          <w:lang w:val="en-US" w:eastAsia="zh-CN" w:bidi="ar"/>
+        </w:rPr>
+        <w:t xml:space="preserve"> sp_attr </w:t>
+      </w:r>
+      <w:r>
+        <w:rPr>
+          <w:rFonts w:hint="default" w:ascii="Consolas" w:hAnsi="Consolas" w:eastAsia="Consolas" w:cs="Consolas"/>
+          <w:b w:val="0"/>
+          <w:color w:val="569CD6"/>
+          <w:kern w:val="0"/>
+          <w:sz w:val="21"/>
+          <w:szCs w:val="21"/>
+          <w:shd w:val="clear" w:fill="1E1E1E"/>
+          <w:lang w:val="en-US" w:eastAsia="zh-CN" w:bidi="ar"/>
+        </w:rPr>
+        <w:t>where</w:t>
+      </w:r>
+      <w:r>
+        <w:rPr>
+          <w:rFonts w:hint="default" w:ascii="Consolas" w:hAnsi="Consolas" w:eastAsia="Consolas" w:cs="Consolas"/>
+          <w:b w:val="0"/>
+          <w:color w:val="CE9178"/>
+          <w:kern w:val="0"/>
+          <w:sz w:val="21"/>
+          <w:szCs w:val="21"/>
+          <w:shd w:val="clear" w:fill="1E1E1E"/>
+          <w:lang w:val="en-US" w:eastAsia="zh-CN" w:bidi="ar"/>
+        </w:rPr>
+        <w:t xml:space="preserve"> type_id</w:t>
+      </w:r>
+      <w:r>
+        <w:rPr>
+          <w:rFonts w:hint="default" w:ascii="Consolas" w:hAnsi="Consolas" w:eastAsia="Consolas" w:cs="Consolas"/>
+          <w:b w:val="0"/>
+          <w:color w:val="D4D4D4"/>
+          <w:kern w:val="0"/>
+          <w:sz w:val="21"/>
+          <w:szCs w:val="21"/>
+          <w:shd w:val="clear" w:fill="1E1E1E"/>
+          <w:lang w:val="en-US" w:eastAsia="zh-CN" w:bidi="ar"/>
+        </w:rPr>
+        <w:t>=</w:t>
+      </w:r>
+      <w:r>
+        <w:rPr>
+          <w:rFonts w:hint="default" w:ascii="Consolas" w:hAnsi="Consolas" w:eastAsia="Consolas" w:cs="Consolas"/>
+          <w:b w:val="0"/>
+          <w:color w:val="CE9178"/>
+          <w:kern w:val="0"/>
+          <w:sz w:val="21"/>
+          <w:szCs w:val="21"/>
+          <w:shd w:val="clear" w:fill="1E1E1E"/>
+          <w:lang w:val="en-US" w:eastAsia="zh-CN" w:bidi="ar"/>
+        </w:rPr>
+        <w:t>'{</w:t>
+      </w:r>
+      <w:r>
+        <w:rPr>
+          <w:rFonts w:hint="default" w:ascii="Consolas" w:hAnsi="Consolas" w:eastAsia="Consolas" w:cs="Consolas"/>
+          <w:b w:val="0"/>
+          <w:color w:val="9CDCFE"/>
+          <w:kern w:val="0"/>
+          <w:sz w:val="21"/>
+          <w:szCs w:val="21"/>
+          <w:shd w:val="clear" w:fill="1E1E1E"/>
+          <w:lang w:val="en-US" w:eastAsia="zh-CN" w:bidi="ar"/>
+        </w:rPr>
+        <w:t>$typeid</w:t>
+      </w:r>
+      <w:r>
+        <w:rPr>
+          <w:rFonts w:hint="default" w:ascii="Consolas" w:hAnsi="Consolas" w:eastAsia="Consolas" w:cs="Consolas"/>
+          <w:b w:val="0"/>
+          <w:color w:val="CE9178"/>
+          <w:kern w:val="0"/>
+          <w:sz w:val="21"/>
+          <w:szCs w:val="21"/>
+          <w:shd w:val="clear" w:fill="1E1E1E"/>
+          <w:lang w:val="en-US" w:eastAsia="zh-CN" w:bidi="ar"/>
+        </w:rPr>
+        <w:t>}'"</w:t>
+      </w:r>
+      <w:r>
+        <w:rPr>
+          <w:rFonts w:hint="default" w:ascii="Consolas" w:hAnsi="Consolas" w:eastAsia="Consolas" w:cs="Consolas"/>
+          <w:b w:val="0"/>
+          <w:color w:val="D4D4D4"/>
+          <w:kern w:val="0"/>
+          <w:sz w:val="21"/>
+          <w:szCs w:val="21"/>
+          <w:shd w:val="clear" w:fill="1E1E1E"/>
+          <w:lang w:val="en-US" w:eastAsia="zh-CN" w:bidi="ar"/>
+        </w:rPr>
+        <w:t>);</w:t>
+      </w:r>
+    </w:p>
+    <w:p>
+      <w:pPr>
+        <w:keepNext w:val="0"/>
+        <w:keepLines w:val="0"/>
+        <w:widowControl/>
+        <w:suppressLineNumbers w:val="0"/>
+        <w:shd w:val="clear" w:fill="1E1E1E"/>
+        <w:spacing w:line="285" w:lineRule="atLeast"/>
+        <w:jc w:val="left"/>
+        <w:rPr>
+          <w:rFonts w:hint="default" w:ascii="Consolas" w:hAnsi="Consolas" w:eastAsia="Consolas" w:cs="Consolas"/>
+          <w:b w:val="0"/>
+          <w:color w:val="D4D4D4"/>
+          <w:sz w:val="21"/>
+          <w:szCs w:val="21"/>
+        </w:rPr>
+      </w:pPr>
+      <w:r>
+        <w:rPr>
+          <w:rFonts w:hint="default" w:ascii="Consolas" w:hAnsi="Consolas" w:eastAsia="Consolas" w:cs="Consolas"/>
+          <w:b w:val="0"/>
+          <w:color w:val="D4D4D4"/>
+          <w:kern w:val="0"/>
+          <w:sz w:val="21"/>
+          <w:szCs w:val="21"/>
+          <w:shd w:val="clear" w:fill="1E1E1E"/>
+          <w:lang w:val="en-US" w:eastAsia="zh-CN" w:bidi="ar"/>
+        </w:rPr>
+        <w:t>}</w:t>
+      </w:r>
+    </w:p>
+    <w:p>
+      <w:pPr>
+        <w:keepNext w:val="0"/>
+        <w:keepLines w:val="0"/>
+        <w:widowControl/>
+        <w:suppressLineNumbers w:val="0"/>
+        <w:shd w:val="clear" w:fill="1E1E1E"/>
+        <w:spacing w:line="285" w:lineRule="atLeast"/>
+        <w:jc w:val="left"/>
+        <w:rPr>
+          <w:rFonts w:hint="default" w:ascii="Consolas" w:hAnsi="Consolas" w:eastAsia="Consolas" w:cs="Consolas"/>
+          <w:b w:val="0"/>
+          <w:color w:val="D4D4D4"/>
+          <w:sz w:val="21"/>
+          <w:szCs w:val="21"/>
+        </w:rPr>
+      </w:pPr>
+      <w:r>
+        <w:rPr>
+          <w:rFonts w:hint="default" w:ascii="Consolas" w:hAnsi="Consolas" w:eastAsia="Consolas" w:cs="Consolas"/>
+          <w:b w:val="0"/>
+          <w:color w:val="D4D4D4"/>
+          <w:kern w:val="0"/>
+          <w:sz w:val="21"/>
+          <w:szCs w:val="21"/>
+          <w:shd w:val="clear" w:fill="1E1E1E"/>
+          <w:lang w:val="en-US" w:eastAsia="zh-CN" w:bidi="ar"/>
+        </w:rPr>
+        <w:t>}</w:t>
       </w:r>
     </w:p>
     <w:p>
@@ -12061,7 +13175,7 @@
         <w:adjustRightInd/>
         <w:snapToGrid/>
         <w:spacing w:line="360" w:lineRule="exact"/>
-        <w:ind w:leftChars="0" w:right="0" w:rightChars="0" w:firstLine="420" w:firstLineChars="0"/>
+        <w:ind w:left="420" w:leftChars="0" w:right="0" w:rightChars="0"/>
         <w:jc w:val="left"/>
         <w:textAlignment w:val="auto"/>
         <w:outlineLvl w:val="9"/>
@@ -12072,15 +13186,38 @@
           <w:lang w:val="en-US" w:eastAsia="zh-CN"/>
         </w:rPr>
       </w:pPr>
-      <w:r>
+    </w:p>
+    <w:p>
+      <w:pPr>
+        <w:keepNext w:val="0"/>
+        <w:keepLines w:val="0"/>
+        <w:pageBreakBefore w:val="0"/>
+        <w:widowControl w:val="0"/>
+        <w:numPr>
+          <w:ilvl w:val="0"/>
+          <w:numId w:val="0"/>
+        </w:numPr>
+        <w:kinsoku/>
+        <w:wordWrap/>
+        <w:overflowPunct/>
+        <w:topLinePunct w:val="0"/>
+        <w:autoSpaceDE/>
+        <w:autoSpaceDN/>
+        <w:bidi w:val="0"/>
+        <w:adjustRightInd/>
+        <w:snapToGrid/>
+        <w:spacing w:line="360" w:lineRule="exact"/>
+        <w:ind w:leftChars="0" w:right="0" w:rightChars="0"/>
+        <w:jc w:val="left"/>
+        <w:textAlignment w:val="auto"/>
+        <w:outlineLvl w:val="9"/>
         <w:rPr>
           <w:rFonts w:hint="eastAsia"/>
           <w:sz w:val="24"/>
           <w:szCs w:val="24"/>
           <w:lang w:val="en-US" w:eastAsia="zh-CN"/>
         </w:rPr>
-        <w:t>会员模块是对云一个网站来时特别重要的模块之一。不同的网站有各自的会员制度方案。例如商城的会员制度就是办会员顾客每次购买商品的时候，按照本网站的会员制度把会员的消费金额转换成积分的方式记录，然后按照积分的大小把会员分不同的等级。不同等级的会员所享受的优惠方案，活动的种类和折扣率也不同。会员的积分总数达到升级的地步，通过消分把会员升级。</w:t>
-      </w:r>
+      </w:pPr>
     </w:p>
     <w:p>
       <w:pPr>
@@ -12089,6 +13226,80 @@
         <w:pageBreakBefore w:val="0"/>
         <w:widowControl w:val="0"/>
         <w:numPr>
+          <w:ilvl w:val="0"/>
+          <w:numId w:val="0"/>
+        </w:numPr>
+        <w:kinsoku/>
+        <w:wordWrap/>
+        <w:overflowPunct/>
+        <w:topLinePunct w:val="0"/>
+        <w:autoSpaceDE/>
+        <w:autoSpaceDN/>
+        <w:bidi w:val="0"/>
+        <w:adjustRightInd/>
+        <w:snapToGrid/>
+        <w:spacing w:line="360" w:lineRule="exact"/>
+        <w:ind w:leftChars="0" w:right="0" w:rightChars="0"/>
+        <w:jc w:val="left"/>
+        <w:textAlignment w:val="auto"/>
+        <w:outlineLvl w:val="9"/>
+        <w:rPr>
+          <w:rFonts w:hint="eastAsia"/>
+          <w:sz w:val="30"/>
+          <w:szCs w:val="30"/>
+          <w:lang w:val="en-US" w:eastAsia="zh-CN"/>
+        </w:rPr>
+      </w:pPr>
+    </w:p>
+    <w:p>
+      <w:pPr>
+        <w:keepNext w:val="0"/>
+        <w:keepLines w:val="0"/>
+        <w:pageBreakBefore w:val="0"/>
+        <w:widowControl w:val="0"/>
+        <w:numPr>
+          <w:ilvl w:val="0"/>
+          <w:numId w:val="0"/>
+        </w:numPr>
+        <w:kinsoku/>
+        <w:wordWrap/>
+        <w:overflowPunct/>
+        <w:topLinePunct w:val="0"/>
+        <w:autoSpaceDE/>
+        <w:autoSpaceDN/>
+        <w:bidi w:val="0"/>
+        <w:adjustRightInd/>
+        <w:snapToGrid/>
+        <w:spacing w:line="360" w:lineRule="exact"/>
+        <w:ind w:leftChars="0" w:right="0" w:rightChars="0"/>
+        <w:jc w:val="left"/>
+        <w:textAlignment w:val="auto"/>
+        <w:outlineLvl w:val="9"/>
+        <w:rPr>
+          <w:rFonts w:hint="eastAsia"/>
+          <w:sz w:val="30"/>
+          <w:szCs w:val="30"/>
+          <w:lang w:val="en-US" w:eastAsia="zh-CN"/>
+        </w:rPr>
+      </w:pPr>
+      <w:r>
+        <w:rPr>
+          <w:rFonts w:hint="eastAsia"/>
+          <w:sz w:val="30"/>
+          <w:szCs w:val="30"/>
+          <w:lang w:val="en-US" w:eastAsia="zh-CN"/>
+        </w:rPr>
+        <w:t>三，会员</w:t>
+      </w:r>
+    </w:p>
+    <w:p>
+      <w:pPr>
+        <w:keepNext w:val="0"/>
+        <w:keepLines w:val="0"/>
+        <w:pageBreakBefore w:val="0"/>
+        <w:widowControl w:val="0"/>
+        <w:numPr>
+          <w:ilvl w:val="0"/>
           <w:numId w:val="0"/>
         </w:numPr>
         <w:kinsoku/>
@@ -12119,7 +13330,7 @@
           <w:szCs w:val="24"/>
           <w:lang w:val="en-US" w:eastAsia="zh-CN"/>
         </w:rPr>
-        <w:t>本网站的会员逻辑是在sp_viplevel表里面记录会员的等级，积分下限，积分上限和会员折扣率。在sp_vipprcie表里面记录会员价格，会员等级ID和商品ID。</w:t>
+        <w:t>会员模块是对云一个网站来时特别重要的模块之一。不同的网站有各自的会员制度方案。例如商城的会员制度就是办会员顾客每次购买商品的时候，按照本网站的会员制度把会员的消费金额转换成积分的方式记录，然后按照积分的大小把会员分不同的等级。不同等级的会员所享受的优惠方案，活动的种类和折扣率也不同。会员的积分总数达到升级的地步，通过消分把会员升级。</w:t>
       </w:r>
     </w:p>
     <w:p>
@@ -12129,6 +13340,48 @@
         <w:pageBreakBefore w:val="0"/>
         <w:widowControl w:val="0"/>
         <w:numPr>
+          <w:ilvl w:val="0"/>
+          <w:numId w:val="0"/>
+        </w:numPr>
+        <w:kinsoku/>
+        <w:wordWrap/>
+        <w:overflowPunct/>
+        <w:topLinePunct w:val="0"/>
+        <w:autoSpaceDE/>
+        <w:autoSpaceDN/>
+        <w:bidi w:val="0"/>
+        <w:adjustRightInd/>
+        <w:snapToGrid/>
+        <w:spacing w:line="360" w:lineRule="exact"/>
+        <w:ind w:leftChars="0" w:right="0" w:rightChars="0" w:firstLine="420" w:firstLineChars="0"/>
+        <w:jc w:val="left"/>
+        <w:textAlignment w:val="auto"/>
+        <w:outlineLvl w:val="9"/>
+        <w:rPr>
+          <w:rFonts w:hint="eastAsia"/>
+          <w:sz w:val="24"/>
+          <w:szCs w:val="24"/>
+          <w:lang w:val="en-US" w:eastAsia="zh-CN"/>
+        </w:rPr>
+      </w:pPr>
+      <w:r>
+        <w:rPr>
+          <w:rFonts w:hint="eastAsia"/>
+          <w:sz w:val="24"/>
+          <w:szCs w:val="24"/>
+          <w:lang w:val="en-US" w:eastAsia="zh-CN"/>
+        </w:rPr>
+        <w:t>本网站的会员逻辑是在sp_viplevel表里面记录会员的等级，积分下限，积分上限和会员折扣率。在sp_vipprcie表里面记录会员价格，会员等级ID和商品ID。</w:t>
+      </w:r>
+    </w:p>
+    <w:p>
+      <w:pPr>
+        <w:keepNext w:val="0"/>
+        <w:keepLines w:val="0"/>
+        <w:pageBreakBefore w:val="0"/>
+        <w:widowControl w:val="0"/>
+        <w:numPr>
+          <w:ilvl w:val="0"/>
           <w:numId w:val="0"/>
         </w:numPr>
         <w:kinsoku/>
@@ -12169,6 +13422,7 @@
         <w:pageBreakBefore w:val="0"/>
         <w:widowControl w:val="0"/>
         <w:numPr>
+          <w:ilvl w:val="0"/>
           <w:numId w:val="0"/>
         </w:numPr>
         <w:kinsoku/>

--- a/public/note/开发文档.docx
+++ b/public/note/开发文档.docx
@@ -11986,6 +11986,7 @@
         <w:pageBreakBefore w:val="0"/>
         <w:widowControl w:val="0"/>
         <w:numPr>
+          <w:ilvl w:val="0"/>
           <w:numId w:val="0"/>
         </w:numPr>
         <w:kinsoku/>
@@ -12017,6 +12018,1215 @@
           <w:lang w:val="en-US" w:eastAsia="zh-CN"/>
         </w:rPr>
         <w:t xml:space="preserve">   新增一个商品之前必须要先确认商品属于哪个类型。所以先往商品类型表里面添加商品类型。每一个商品类型有自己不同的属性，所以给每一个商品类型添加属于自己的属性。新增属性，修改属性和展示某类型下的属性的时候都需要对应的类型ID。删除商品类型的时候必须要先删除该类型下面的所有属性。添加商品属性的时候必须要先添加类型，再去新增属性。</w:t>
+      </w:r>
+    </w:p>
+    <w:p>
+      <w:pPr>
+        <w:keepNext w:val="0"/>
+        <w:keepLines w:val="0"/>
+        <w:pageBreakBefore w:val="0"/>
+        <w:widowControl w:val="0"/>
+        <w:numPr>
+          <w:ilvl w:val="0"/>
+          <w:numId w:val="0"/>
+        </w:numPr>
+        <w:kinsoku/>
+        <w:wordWrap/>
+        <w:overflowPunct/>
+        <w:topLinePunct w:val="0"/>
+        <w:autoSpaceDE/>
+        <w:autoSpaceDN/>
+        <w:bidi w:val="0"/>
+        <w:adjustRightInd/>
+        <w:snapToGrid/>
+        <w:spacing w:line="360" w:lineRule="exact"/>
+        <w:ind w:left="420" w:leftChars="0" w:right="0" w:rightChars="0"/>
+        <w:jc w:val="left"/>
+        <w:textAlignment w:val="auto"/>
+        <w:outlineLvl w:val="9"/>
+        <w:rPr>
+          <w:rFonts w:hint="eastAsia"/>
+          <w:sz w:val="24"/>
+          <w:szCs w:val="24"/>
+          <w:lang w:val="en-US" w:eastAsia="zh-CN"/>
+        </w:rPr>
+      </w:pPr>
+    </w:p>
+    <w:p>
+      <w:pPr>
+        <w:keepNext w:val="0"/>
+        <w:keepLines w:val="0"/>
+        <w:widowControl/>
+        <w:suppressLineNumbers w:val="0"/>
+        <w:shd w:val="clear" w:fill="1E1E1E"/>
+        <w:spacing w:line="285" w:lineRule="atLeast"/>
+        <w:jc w:val="left"/>
+        <w:rPr>
+          <w:rFonts w:ascii="Consolas" w:hAnsi="Consolas" w:eastAsia="Consolas" w:cs="Consolas"/>
+          <w:b w:val="0"/>
+          <w:color w:val="D4D4D4"/>
+          <w:sz w:val="21"/>
+          <w:szCs w:val="21"/>
+        </w:rPr>
+      </w:pPr>
+      <w:r>
+        <w:rPr>
+          <w:rFonts w:hint="default" w:ascii="Consolas" w:hAnsi="Consolas" w:eastAsia="Consolas" w:cs="Consolas"/>
+          <w:b w:val="0"/>
+          <w:color w:val="569CD6"/>
+          <w:kern w:val="0"/>
+          <w:sz w:val="21"/>
+          <w:szCs w:val="21"/>
+          <w:shd w:val="clear" w:fill="1E1E1E"/>
+          <w:lang w:val="en-US" w:eastAsia="zh-CN" w:bidi="ar"/>
+        </w:rPr>
+        <w:t>class</w:t>
+      </w:r>
+      <w:r>
+        <w:rPr>
+          <w:rFonts w:hint="default" w:ascii="Consolas" w:hAnsi="Consolas" w:eastAsia="Consolas" w:cs="Consolas"/>
+          <w:b w:val="0"/>
+          <w:color w:val="D4D4D4"/>
+          <w:kern w:val="0"/>
+          <w:sz w:val="21"/>
+          <w:szCs w:val="21"/>
+          <w:shd w:val="clear" w:fill="1E1E1E"/>
+          <w:lang w:val="en-US" w:eastAsia="zh-CN" w:bidi="ar"/>
+        </w:rPr>
+        <w:t xml:space="preserve"> </w:t>
+      </w:r>
+      <w:r>
+        <w:rPr>
+          <w:rFonts w:hint="default" w:ascii="Consolas" w:hAnsi="Consolas" w:eastAsia="Consolas" w:cs="Consolas"/>
+          <w:b w:val="0"/>
+          <w:color w:val="4EC9B0"/>
+          <w:kern w:val="0"/>
+          <w:sz w:val="21"/>
+          <w:szCs w:val="21"/>
+          <w:shd w:val="clear" w:fill="1E1E1E"/>
+          <w:lang w:val="en-US" w:eastAsia="zh-CN" w:bidi="ar"/>
+        </w:rPr>
+        <w:t>TypeModel</w:t>
+      </w:r>
+      <w:r>
+        <w:rPr>
+          <w:rFonts w:hint="default" w:ascii="Consolas" w:hAnsi="Consolas" w:eastAsia="Consolas" w:cs="Consolas"/>
+          <w:b w:val="0"/>
+          <w:color w:val="D4D4D4"/>
+          <w:kern w:val="0"/>
+          <w:sz w:val="21"/>
+          <w:szCs w:val="21"/>
+          <w:shd w:val="clear" w:fill="1E1E1E"/>
+          <w:lang w:val="en-US" w:eastAsia="zh-CN" w:bidi="ar"/>
+        </w:rPr>
+        <w:t xml:space="preserve"> </w:t>
+      </w:r>
+      <w:r>
+        <w:rPr>
+          <w:rFonts w:hint="default" w:ascii="Consolas" w:hAnsi="Consolas" w:eastAsia="Consolas" w:cs="Consolas"/>
+          <w:b w:val="0"/>
+          <w:color w:val="569CD6"/>
+          <w:kern w:val="0"/>
+          <w:sz w:val="21"/>
+          <w:szCs w:val="21"/>
+          <w:shd w:val="clear" w:fill="1E1E1E"/>
+          <w:lang w:val="en-US" w:eastAsia="zh-CN" w:bidi="ar"/>
+        </w:rPr>
+        <w:t>extends</w:t>
+      </w:r>
+      <w:r>
+        <w:rPr>
+          <w:rFonts w:hint="default" w:ascii="Consolas" w:hAnsi="Consolas" w:eastAsia="Consolas" w:cs="Consolas"/>
+          <w:b w:val="0"/>
+          <w:color w:val="D4D4D4"/>
+          <w:kern w:val="0"/>
+          <w:sz w:val="21"/>
+          <w:szCs w:val="21"/>
+          <w:shd w:val="clear" w:fill="1E1E1E"/>
+          <w:lang w:val="en-US" w:eastAsia="zh-CN" w:bidi="ar"/>
+        </w:rPr>
+        <w:t xml:space="preserve"> </w:t>
+      </w:r>
+      <w:r>
+        <w:rPr>
+          <w:rFonts w:hint="default" w:ascii="Consolas" w:hAnsi="Consolas" w:eastAsia="Consolas" w:cs="Consolas"/>
+          <w:b w:val="0"/>
+          <w:color w:val="4EC9B0"/>
+          <w:kern w:val="0"/>
+          <w:sz w:val="21"/>
+          <w:szCs w:val="21"/>
+          <w:shd w:val="clear" w:fill="1E1E1E"/>
+          <w:lang w:val="en-US" w:eastAsia="zh-CN" w:bidi="ar"/>
+        </w:rPr>
+        <w:t>Model</w:t>
+      </w:r>
+      <w:r>
+        <w:rPr>
+          <w:rFonts w:hint="default" w:ascii="Consolas" w:hAnsi="Consolas" w:eastAsia="Consolas" w:cs="Consolas"/>
+          <w:b w:val="0"/>
+          <w:color w:val="D4D4D4"/>
+          <w:kern w:val="0"/>
+          <w:sz w:val="21"/>
+          <w:szCs w:val="21"/>
+          <w:shd w:val="clear" w:fill="1E1E1E"/>
+          <w:lang w:val="en-US" w:eastAsia="zh-CN" w:bidi="ar"/>
+        </w:rPr>
+        <w:t>{</w:t>
+      </w:r>
+    </w:p>
+    <w:p>
+      <w:pPr>
+        <w:keepNext w:val="0"/>
+        <w:keepLines w:val="0"/>
+        <w:widowControl/>
+        <w:suppressLineNumbers w:val="0"/>
+        <w:shd w:val="clear" w:fill="1E1E1E"/>
+        <w:spacing w:line="285" w:lineRule="atLeast"/>
+        <w:jc w:val="left"/>
+        <w:rPr>
+          <w:rFonts w:hint="default" w:ascii="Consolas" w:hAnsi="Consolas" w:eastAsia="Consolas" w:cs="Consolas"/>
+          <w:b w:val="0"/>
+          <w:color w:val="D4D4D4"/>
+          <w:sz w:val="21"/>
+          <w:szCs w:val="21"/>
+        </w:rPr>
+      </w:pPr>
+    </w:p>
+    <w:p>
+      <w:pPr>
+        <w:keepNext w:val="0"/>
+        <w:keepLines w:val="0"/>
+        <w:widowControl/>
+        <w:suppressLineNumbers w:val="0"/>
+        <w:shd w:val="clear" w:fill="1E1E1E"/>
+        <w:spacing w:line="285" w:lineRule="atLeast"/>
+        <w:jc w:val="left"/>
+        <w:rPr>
+          <w:rFonts w:hint="default" w:ascii="Consolas" w:hAnsi="Consolas" w:eastAsia="Consolas" w:cs="Consolas"/>
+          <w:b w:val="0"/>
+          <w:color w:val="D4D4D4"/>
+          <w:sz w:val="21"/>
+          <w:szCs w:val="21"/>
+        </w:rPr>
+      </w:pPr>
+      <w:r>
+        <w:rPr>
+          <w:rFonts w:hint="default" w:ascii="Consolas" w:hAnsi="Consolas" w:eastAsia="Consolas" w:cs="Consolas"/>
+          <w:b w:val="0"/>
+          <w:color w:val="569CD6"/>
+          <w:kern w:val="0"/>
+          <w:sz w:val="21"/>
+          <w:szCs w:val="21"/>
+          <w:shd w:val="clear" w:fill="1E1E1E"/>
+          <w:lang w:val="en-US" w:eastAsia="zh-CN" w:bidi="ar"/>
+        </w:rPr>
+        <w:t>protected</w:t>
+      </w:r>
+      <w:r>
+        <w:rPr>
+          <w:rFonts w:hint="default" w:ascii="Consolas" w:hAnsi="Consolas" w:eastAsia="Consolas" w:cs="Consolas"/>
+          <w:b w:val="0"/>
+          <w:color w:val="D4D4D4"/>
+          <w:kern w:val="0"/>
+          <w:sz w:val="21"/>
+          <w:szCs w:val="21"/>
+          <w:shd w:val="clear" w:fill="1E1E1E"/>
+          <w:lang w:val="en-US" w:eastAsia="zh-CN" w:bidi="ar"/>
+        </w:rPr>
+        <w:t xml:space="preserve"> </w:t>
+      </w:r>
+      <w:r>
+        <w:rPr>
+          <w:rFonts w:hint="default" w:ascii="Consolas" w:hAnsi="Consolas" w:eastAsia="Consolas" w:cs="Consolas"/>
+          <w:b w:val="0"/>
+          <w:color w:val="9CDCFE"/>
+          <w:kern w:val="0"/>
+          <w:sz w:val="21"/>
+          <w:szCs w:val="21"/>
+          <w:shd w:val="clear" w:fill="1E1E1E"/>
+          <w:lang w:val="en-US" w:eastAsia="zh-CN" w:bidi="ar"/>
+        </w:rPr>
+        <w:t>$_validate</w:t>
+      </w:r>
+      <w:r>
+        <w:rPr>
+          <w:rFonts w:hint="default" w:ascii="Consolas" w:hAnsi="Consolas" w:eastAsia="Consolas" w:cs="Consolas"/>
+          <w:b w:val="0"/>
+          <w:color w:val="D4D4D4"/>
+          <w:kern w:val="0"/>
+          <w:sz w:val="21"/>
+          <w:szCs w:val="21"/>
+          <w:shd w:val="clear" w:fill="1E1E1E"/>
+          <w:lang w:val="en-US" w:eastAsia="zh-CN" w:bidi="ar"/>
+        </w:rPr>
+        <w:t>=</w:t>
+      </w:r>
+      <w:r>
+        <w:rPr>
+          <w:rFonts w:hint="default" w:ascii="Consolas" w:hAnsi="Consolas" w:eastAsia="Consolas" w:cs="Consolas"/>
+          <w:b w:val="0"/>
+          <w:color w:val="DCDCAA"/>
+          <w:kern w:val="0"/>
+          <w:sz w:val="21"/>
+          <w:szCs w:val="21"/>
+          <w:shd w:val="clear" w:fill="1E1E1E"/>
+          <w:lang w:val="en-US" w:eastAsia="zh-CN" w:bidi="ar"/>
+        </w:rPr>
+        <w:t>array</w:t>
+      </w:r>
+      <w:r>
+        <w:rPr>
+          <w:rFonts w:hint="default" w:ascii="Consolas" w:hAnsi="Consolas" w:eastAsia="Consolas" w:cs="Consolas"/>
+          <w:b w:val="0"/>
+          <w:color w:val="D4D4D4"/>
+          <w:kern w:val="0"/>
+          <w:sz w:val="21"/>
+          <w:szCs w:val="21"/>
+          <w:shd w:val="clear" w:fill="1E1E1E"/>
+          <w:lang w:val="en-US" w:eastAsia="zh-CN" w:bidi="ar"/>
+        </w:rPr>
+        <w:t>(</w:t>
+      </w:r>
+    </w:p>
+    <w:p>
+      <w:pPr>
+        <w:keepNext w:val="0"/>
+        <w:keepLines w:val="0"/>
+        <w:widowControl/>
+        <w:suppressLineNumbers w:val="0"/>
+        <w:shd w:val="clear" w:fill="1E1E1E"/>
+        <w:spacing w:line="285" w:lineRule="atLeast"/>
+        <w:jc w:val="left"/>
+        <w:rPr>
+          <w:rFonts w:hint="default" w:ascii="Consolas" w:hAnsi="Consolas" w:eastAsia="Consolas" w:cs="Consolas"/>
+          <w:b w:val="0"/>
+          <w:color w:val="D4D4D4"/>
+          <w:sz w:val="21"/>
+          <w:szCs w:val="21"/>
+        </w:rPr>
+      </w:pPr>
+      <w:r>
+        <w:rPr>
+          <w:rFonts w:hint="default" w:ascii="Consolas" w:hAnsi="Consolas" w:eastAsia="Consolas" w:cs="Consolas"/>
+          <w:b w:val="0"/>
+          <w:color w:val="DCDCAA"/>
+          <w:kern w:val="0"/>
+          <w:sz w:val="21"/>
+          <w:szCs w:val="21"/>
+          <w:shd w:val="clear" w:fill="1E1E1E"/>
+          <w:lang w:val="en-US" w:eastAsia="zh-CN" w:bidi="ar"/>
+        </w:rPr>
+        <w:t>array</w:t>
+      </w:r>
+      <w:r>
+        <w:rPr>
+          <w:rFonts w:hint="default" w:ascii="Consolas" w:hAnsi="Consolas" w:eastAsia="Consolas" w:cs="Consolas"/>
+          <w:b w:val="0"/>
+          <w:color w:val="D4D4D4"/>
+          <w:kern w:val="0"/>
+          <w:sz w:val="21"/>
+          <w:szCs w:val="21"/>
+          <w:shd w:val="clear" w:fill="1E1E1E"/>
+          <w:lang w:val="en-US" w:eastAsia="zh-CN" w:bidi="ar"/>
+        </w:rPr>
+        <w:t>(</w:t>
+      </w:r>
+      <w:r>
+        <w:rPr>
+          <w:rFonts w:hint="default" w:ascii="Consolas" w:hAnsi="Consolas" w:eastAsia="Consolas" w:cs="Consolas"/>
+          <w:b w:val="0"/>
+          <w:color w:val="CE9178"/>
+          <w:kern w:val="0"/>
+          <w:sz w:val="21"/>
+          <w:szCs w:val="21"/>
+          <w:shd w:val="clear" w:fill="1E1E1E"/>
+          <w:lang w:val="en-US" w:eastAsia="zh-CN" w:bidi="ar"/>
+        </w:rPr>
+        <w:t>'typename'</w:t>
+      </w:r>
+      <w:r>
+        <w:rPr>
+          <w:rFonts w:hint="default" w:ascii="Consolas" w:hAnsi="Consolas" w:eastAsia="Consolas" w:cs="Consolas"/>
+          <w:b w:val="0"/>
+          <w:color w:val="D4D4D4"/>
+          <w:kern w:val="0"/>
+          <w:sz w:val="21"/>
+          <w:szCs w:val="21"/>
+          <w:shd w:val="clear" w:fill="1E1E1E"/>
+          <w:lang w:val="en-US" w:eastAsia="zh-CN" w:bidi="ar"/>
+        </w:rPr>
+        <w:t>,</w:t>
+      </w:r>
+      <w:r>
+        <w:rPr>
+          <w:rFonts w:hint="default" w:ascii="Consolas" w:hAnsi="Consolas" w:eastAsia="Consolas" w:cs="Consolas"/>
+          <w:b w:val="0"/>
+          <w:color w:val="CE9178"/>
+          <w:kern w:val="0"/>
+          <w:sz w:val="21"/>
+          <w:szCs w:val="21"/>
+          <w:shd w:val="clear" w:fill="1E1E1E"/>
+          <w:lang w:val="en-US" w:eastAsia="zh-CN" w:bidi="ar"/>
+        </w:rPr>
+        <w:t>'require'</w:t>
+      </w:r>
+      <w:r>
+        <w:rPr>
+          <w:rFonts w:hint="default" w:ascii="Consolas" w:hAnsi="Consolas" w:eastAsia="Consolas" w:cs="Consolas"/>
+          <w:b w:val="0"/>
+          <w:color w:val="D4D4D4"/>
+          <w:kern w:val="0"/>
+          <w:sz w:val="21"/>
+          <w:szCs w:val="21"/>
+          <w:shd w:val="clear" w:fill="1E1E1E"/>
+          <w:lang w:val="en-US" w:eastAsia="zh-CN" w:bidi="ar"/>
+        </w:rPr>
+        <w:t>,</w:t>
+      </w:r>
+      <w:r>
+        <w:rPr>
+          <w:rFonts w:hint="default" w:ascii="Consolas" w:hAnsi="Consolas" w:eastAsia="Consolas" w:cs="Consolas"/>
+          <w:b w:val="0"/>
+          <w:color w:val="CE9178"/>
+          <w:kern w:val="0"/>
+          <w:sz w:val="21"/>
+          <w:szCs w:val="21"/>
+          <w:shd w:val="clear" w:fill="1E1E1E"/>
+          <w:lang w:val="en-US" w:eastAsia="zh-CN" w:bidi="ar"/>
+        </w:rPr>
+        <w:t>'商品类型名称不能为空！'</w:t>
+      </w:r>
+      <w:r>
+        <w:rPr>
+          <w:rFonts w:hint="default" w:ascii="Consolas" w:hAnsi="Consolas" w:eastAsia="Consolas" w:cs="Consolas"/>
+          <w:b w:val="0"/>
+          <w:color w:val="D4D4D4"/>
+          <w:kern w:val="0"/>
+          <w:sz w:val="21"/>
+          <w:szCs w:val="21"/>
+          <w:shd w:val="clear" w:fill="1E1E1E"/>
+          <w:lang w:val="en-US" w:eastAsia="zh-CN" w:bidi="ar"/>
+        </w:rPr>
+        <w:t>,</w:t>
+      </w:r>
+      <w:r>
+        <w:rPr>
+          <w:rFonts w:hint="default" w:ascii="Consolas" w:hAnsi="Consolas" w:eastAsia="Consolas" w:cs="Consolas"/>
+          <w:b w:val="0"/>
+          <w:color w:val="B5CEA8"/>
+          <w:kern w:val="0"/>
+          <w:sz w:val="21"/>
+          <w:szCs w:val="21"/>
+          <w:shd w:val="clear" w:fill="1E1E1E"/>
+          <w:lang w:val="en-US" w:eastAsia="zh-CN" w:bidi="ar"/>
+        </w:rPr>
+        <w:t>1</w:t>
+      </w:r>
+      <w:r>
+        <w:rPr>
+          <w:rFonts w:hint="default" w:ascii="Consolas" w:hAnsi="Consolas" w:eastAsia="Consolas" w:cs="Consolas"/>
+          <w:b w:val="0"/>
+          <w:color w:val="D4D4D4"/>
+          <w:kern w:val="0"/>
+          <w:sz w:val="21"/>
+          <w:szCs w:val="21"/>
+          <w:shd w:val="clear" w:fill="1E1E1E"/>
+          <w:lang w:val="en-US" w:eastAsia="zh-CN" w:bidi="ar"/>
+        </w:rPr>
+        <w:t>),</w:t>
+      </w:r>
+    </w:p>
+    <w:p>
+      <w:pPr>
+        <w:keepNext w:val="0"/>
+        <w:keepLines w:val="0"/>
+        <w:widowControl/>
+        <w:suppressLineNumbers w:val="0"/>
+        <w:shd w:val="clear" w:fill="1E1E1E"/>
+        <w:spacing w:line="285" w:lineRule="atLeast"/>
+        <w:jc w:val="left"/>
+        <w:rPr>
+          <w:rFonts w:hint="default" w:ascii="Consolas" w:hAnsi="Consolas" w:eastAsia="Consolas" w:cs="Consolas"/>
+          <w:b w:val="0"/>
+          <w:color w:val="D4D4D4"/>
+          <w:sz w:val="21"/>
+          <w:szCs w:val="21"/>
+        </w:rPr>
+      </w:pPr>
+      <w:r>
+        <w:rPr>
+          <w:rFonts w:hint="default" w:ascii="Consolas" w:hAnsi="Consolas" w:eastAsia="Consolas" w:cs="Consolas"/>
+          <w:b w:val="0"/>
+          <w:color w:val="DCDCAA"/>
+          <w:kern w:val="0"/>
+          <w:sz w:val="21"/>
+          <w:szCs w:val="21"/>
+          <w:shd w:val="clear" w:fill="1E1E1E"/>
+          <w:lang w:val="en-US" w:eastAsia="zh-CN" w:bidi="ar"/>
+        </w:rPr>
+        <w:t>array</w:t>
+      </w:r>
+      <w:r>
+        <w:rPr>
+          <w:rFonts w:hint="default" w:ascii="Consolas" w:hAnsi="Consolas" w:eastAsia="Consolas" w:cs="Consolas"/>
+          <w:b w:val="0"/>
+          <w:color w:val="D4D4D4"/>
+          <w:kern w:val="0"/>
+          <w:sz w:val="21"/>
+          <w:szCs w:val="21"/>
+          <w:shd w:val="clear" w:fill="1E1E1E"/>
+          <w:lang w:val="en-US" w:eastAsia="zh-CN" w:bidi="ar"/>
+        </w:rPr>
+        <w:t>(</w:t>
+      </w:r>
+      <w:r>
+        <w:rPr>
+          <w:rFonts w:hint="default" w:ascii="Consolas" w:hAnsi="Consolas" w:eastAsia="Consolas" w:cs="Consolas"/>
+          <w:b w:val="0"/>
+          <w:color w:val="CE9178"/>
+          <w:kern w:val="0"/>
+          <w:sz w:val="21"/>
+          <w:szCs w:val="21"/>
+          <w:shd w:val="clear" w:fill="1E1E1E"/>
+          <w:lang w:val="en-US" w:eastAsia="zh-CN" w:bidi="ar"/>
+        </w:rPr>
+        <w:t>'typename'</w:t>
+      </w:r>
+      <w:r>
+        <w:rPr>
+          <w:rFonts w:hint="default" w:ascii="Consolas" w:hAnsi="Consolas" w:eastAsia="Consolas" w:cs="Consolas"/>
+          <w:b w:val="0"/>
+          <w:color w:val="D4D4D4"/>
+          <w:kern w:val="0"/>
+          <w:sz w:val="21"/>
+          <w:szCs w:val="21"/>
+          <w:shd w:val="clear" w:fill="1E1E1E"/>
+          <w:lang w:val="en-US" w:eastAsia="zh-CN" w:bidi="ar"/>
+        </w:rPr>
+        <w:t>,</w:t>
+      </w:r>
+      <w:r>
+        <w:rPr>
+          <w:rFonts w:hint="default" w:ascii="Consolas" w:hAnsi="Consolas" w:eastAsia="Consolas" w:cs="Consolas"/>
+          <w:b w:val="0"/>
+          <w:color w:val="CE9178"/>
+          <w:kern w:val="0"/>
+          <w:sz w:val="21"/>
+          <w:szCs w:val="21"/>
+          <w:shd w:val="clear" w:fill="1E1E1E"/>
+          <w:lang w:val="en-US" w:eastAsia="zh-CN" w:bidi="ar"/>
+        </w:rPr>
+        <w:t>''</w:t>
+      </w:r>
+      <w:r>
+        <w:rPr>
+          <w:rFonts w:hint="default" w:ascii="Consolas" w:hAnsi="Consolas" w:eastAsia="Consolas" w:cs="Consolas"/>
+          <w:b w:val="0"/>
+          <w:color w:val="D4D4D4"/>
+          <w:kern w:val="0"/>
+          <w:sz w:val="21"/>
+          <w:szCs w:val="21"/>
+          <w:shd w:val="clear" w:fill="1E1E1E"/>
+          <w:lang w:val="en-US" w:eastAsia="zh-CN" w:bidi="ar"/>
+        </w:rPr>
+        <w:t>,</w:t>
+      </w:r>
+      <w:r>
+        <w:rPr>
+          <w:rFonts w:hint="default" w:ascii="Consolas" w:hAnsi="Consolas" w:eastAsia="Consolas" w:cs="Consolas"/>
+          <w:b w:val="0"/>
+          <w:color w:val="CE9178"/>
+          <w:kern w:val="0"/>
+          <w:sz w:val="21"/>
+          <w:szCs w:val="21"/>
+          <w:shd w:val="clear" w:fill="1E1E1E"/>
+          <w:lang w:val="en-US" w:eastAsia="zh-CN" w:bidi="ar"/>
+        </w:rPr>
+        <w:t>'商品类型名称不能重复！'</w:t>
+      </w:r>
+      <w:r>
+        <w:rPr>
+          <w:rFonts w:hint="default" w:ascii="Consolas" w:hAnsi="Consolas" w:eastAsia="Consolas" w:cs="Consolas"/>
+          <w:b w:val="0"/>
+          <w:color w:val="D4D4D4"/>
+          <w:kern w:val="0"/>
+          <w:sz w:val="21"/>
+          <w:szCs w:val="21"/>
+          <w:shd w:val="clear" w:fill="1E1E1E"/>
+          <w:lang w:val="en-US" w:eastAsia="zh-CN" w:bidi="ar"/>
+        </w:rPr>
+        <w:t>,</w:t>
+      </w:r>
+      <w:r>
+        <w:rPr>
+          <w:rFonts w:hint="default" w:ascii="Consolas" w:hAnsi="Consolas" w:eastAsia="Consolas" w:cs="Consolas"/>
+          <w:b w:val="0"/>
+          <w:color w:val="B5CEA8"/>
+          <w:kern w:val="0"/>
+          <w:sz w:val="21"/>
+          <w:szCs w:val="21"/>
+          <w:shd w:val="clear" w:fill="1E1E1E"/>
+          <w:lang w:val="en-US" w:eastAsia="zh-CN" w:bidi="ar"/>
+        </w:rPr>
+        <w:t>1</w:t>
+      </w:r>
+      <w:r>
+        <w:rPr>
+          <w:rFonts w:hint="default" w:ascii="Consolas" w:hAnsi="Consolas" w:eastAsia="Consolas" w:cs="Consolas"/>
+          <w:b w:val="0"/>
+          <w:color w:val="D4D4D4"/>
+          <w:kern w:val="0"/>
+          <w:sz w:val="21"/>
+          <w:szCs w:val="21"/>
+          <w:shd w:val="clear" w:fill="1E1E1E"/>
+          <w:lang w:val="en-US" w:eastAsia="zh-CN" w:bidi="ar"/>
+        </w:rPr>
+        <w:t>,</w:t>
+      </w:r>
+      <w:r>
+        <w:rPr>
+          <w:rFonts w:hint="default" w:ascii="Consolas" w:hAnsi="Consolas" w:eastAsia="Consolas" w:cs="Consolas"/>
+          <w:b w:val="0"/>
+          <w:color w:val="CE9178"/>
+          <w:kern w:val="0"/>
+          <w:sz w:val="21"/>
+          <w:szCs w:val="21"/>
+          <w:shd w:val="clear" w:fill="1E1E1E"/>
+          <w:lang w:val="en-US" w:eastAsia="zh-CN" w:bidi="ar"/>
+        </w:rPr>
+        <w:t>'unique'</w:t>
+      </w:r>
+      <w:r>
+        <w:rPr>
+          <w:rFonts w:hint="default" w:ascii="Consolas" w:hAnsi="Consolas" w:eastAsia="Consolas" w:cs="Consolas"/>
+          <w:b w:val="0"/>
+          <w:color w:val="D4D4D4"/>
+          <w:kern w:val="0"/>
+          <w:sz w:val="21"/>
+          <w:szCs w:val="21"/>
+          <w:shd w:val="clear" w:fill="1E1E1E"/>
+          <w:lang w:val="en-US" w:eastAsia="zh-CN" w:bidi="ar"/>
+        </w:rPr>
+        <w:t>),</w:t>
+      </w:r>
+    </w:p>
+    <w:p>
+      <w:pPr>
+        <w:keepNext w:val="0"/>
+        <w:keepLines w:val="0"/>
+        <w:widowControl/>
+        <w:suppressLineNumbers w:val="0"/>
+        <w:shd w:val="clear" w:fill="1E1E1E"/>
+        <w:spacing w:line="285" w:lineRule="atLeast"/>
+        <w:jc w:val="left"/>
+        <w:rPr>
+          <w:rFonts w:hint="default" w:ascii="Consolas" w:hAnsi="Consolas" w:eastAsia="Consolas" w:cs="Consolas"/>
+          <w:b w:val="0"/>
+          <w:color w:val="D4D4D4"/>
+          <w:sz w:val="21"/>
+          <w:szCs w:val="21"/>
+        </w:rPr>
+      </w:pPr>
+      <w:r>
+        <w:rPr>
+          <w:rFonts w:hint="default" w:ascii="Consolas" w:hAnsi="Consolas" w:eastAsia="Consolas" w:cs="Consolas"/>
+          <w:b w:val="0"/>
+          <w:color w:val="D4D4D4"/>
+          <w:kern w:val="0"/>
+          <w:sz w:val="21"/>
+          <w:szCs w:val="21"/>
+          <w:shd w:val="clear" w:fill="1E1E1E"/>
+          <w:lang w:val="en-US" w:eastAsia="zh-CN" w:bidi="ar"/>
+        </w:rPr>
+        <w:t>);</w:t>
+      </w:r>
+    </w:p>
+    <w:p>
+      <w:pPr>
+        <w:keepNext w:val="0"/>
+        <w:keepLines w:val="0"/>
+        <w:widowControl/>
+        <w:suppressLineNumbers w:val="0"/>
+        <w:jc w:val="left"/>
+      </w:pPr>
+    </w:p>
+    <w:p>
+      <w:pPr>
+        <w:keepNext w:val="0"/>
+        <w:keepLines w:val="0"/>
+        <w:widowControl/>
+        <w:suppressLineNumbers w:val="0"/>
+        <w:shd w:val="clear" w:fill="1E1E1E"/>
+        <w:spacing w:line="285" w:lineRule="atLeast"/>
+        <w:jc w:val="left"/>
+        <w:rPr>
+          <w:rFonts w:hint="default" w:ascii="Consolas" w:hAnsi="Consolas" w:eastAsia="Consolas" w:cs="Consolas"/>
+          <w:b w:val="0"/>
+          <w:color w:val="D4D4D4"/>
+          <w:sz w:val="21"/>
+          <w:szCs w:val="21"/>
+        </w:rPr>
+      </w:pPr>
+      <w:r>
+        <w:rPr>
+          <w:rFonts w:hint="default" w:ascii="Consolas" w:hAnsi="Consolas" w:eastAsia="Consolas" w:cs="Consolas"/>
+          <w:b w:val="0"/>
+          <w:color w:val="569CD6"/>
+          <w:kern w:val="0"/>
+          <w:sz w:val="21"/>
+          <w:szCs w:val="21"/>
+          <w:shd w:val="clear" w:fill="1E1E1E"/>
+          <w:lang w:val="en-US" w:eastAsia="zh-CN" w:bidi="ar"/>
+        </w:rPr>
+        <w:t>public</w:t>
+      </w:r>
+      <w:r>
+        <w:rPr>
+          <w:rFonts w:hint="default" w:ascii="Consolas" w:hAnsi="Consolas" w:eastAsia="Consolas" w:cs="Consolas"/>
+          <w:b w:val="0"/>
+          <w:color w:val="D4D4D4"/>
+          <w:kern w:val="0"/>
+          <w:sz w:val="21"/>
+          <w:szCs w:val="21"/>
+          <w:shd w:val="clear" w:fill="1E1E1E"/>
+          <w:lang w:val="en-US" w:eastAsia="zh-CN" w:bidi="ar"/>
+        </w:rPr>
+        <w:t xml:space="preserve"> </w:t>
+      </w:r>
+      <w:r>
+        <w:rPr>
+          <w:rFonts w:hint="default" w:ascii="Consolas" w:hAnsi="Consolas" w:eastAsia="Consolas" w:cs="Consolas"/>
+          <w:b w:val="0"/>
+          <w:color w:val="569CD6"/>
+          <w:kern w:val="0"/>
+          <w:sz w:val="21"/>
+          <w:szCs w:val="21"/>
+          <w:shd w:val="clear" w:fill="1E1E1E"/>
+          <w:lang w:val="en-US" w:eastAsia="zh-CN" w:bidi="ar"/>
+        </w:rPr>
+        <w:t>function</w:t>
+      </w:r>
+      <w:r>
+        <w:rPr>
+          <w:rFonts w:hint="default" w:ascii="Consolas" w:hAnsi="Consolas" w:eastAsia="Consolas" w:cs="Consolas"/>
+          <w:b w:val="0"/>
+          <w:color w:val="D4D4D4"/>
+          <w:kern w:val="0"/>
+          <w:sz w:val="21"/>
+          <w:szCs w:val="21"/>
+          <w:shd w:val="clear" w:fill="1E1E1E"/>
+          <w:lang w:val="en-US" w:eastAsia="zh-CN" w:bidi="ar"/>
+        </w:rPr>
+        <w:t xml:space="preserve"> </w:t>
+      </w:r>
+      <w:r>
+        <w:rPr>
+          <w:rFonts w:hint="default" w:ascii="Consolas" w:hAnsi="Consolas" w:eastAsia="Consolas" w:cs="Consolas"/>
+          <w:b w:val="0"/>
+          <w:color w:val="DCDCAA"/>
+          <w:kern w:val="0"/>
+          <w:sz w:val="21"/>
+          <w:szCs w:val="21"/>
+          <w:shd w:val="clear" w:fill="1E1E1E"/>
+          <w:lang w:val="en-US" w:eastAsia="zh-CN" w:bidi="ar"/>
+        </w:rPr>
+        <w:t>_before_delete</w:t>
+      </w:r>
+      <w:r>
+        <w:rPr>
+          <w:rFonts w:hint="default" w:ascii="Consolas" w:hAnsi="Consolas" w:eastAsia="Consolas" w:cs="Consolas"/>
+          <w:b w:val="0"/>
+          <w:color w:val="D4D4D4"/>
+          <w:kern w:val="0"/>
+          <w:sz w:val="21"/>
+          <w:szCs w:val="21"/>
+          <w:shd w:val="clear" w:fill="1E1E1E"/>
+          <w:lang w:val="en-US" w:eastAsia="zh-CN" w:bidi="ar"/>
+        </w:rPr>
+        <w:t>(</w:t>
+      </w:r>
+      <w:r>
+        <w:rPr>
+          <w:rFonts w:hint="default" w:ascii="Consolas" w:hAnsi="Consolas" w:eastAsia="Consolas" w:cs="Consolas"/>
+          <w:b w:val="0"/>
+          <w:color w:val="9CDCFE"/>
+          <w:kern w:val="0"/>
+          <w:sz w:val="21"/>
+          <w:szCs w:val="21"/>
+          <w:shd w:val="clear" w:fill="1E1E1E"/>
+          <w:lang w:val="en-US" w:eastAsia="zh-CN" w:bidi="ar"/>
+        </w:rPr>
+        <w:t>$option</w:t>
+      </w:r>
+      <w:r>
+        <w:rPr>
+          <w:rFonts w:hint="default" w:ascii="Consolas" w:hAnsi="Consolas" w:eastAsia="Consolas" w:cs="Consolas"/>
+          <w:b w:val="0"/>
+          <w:color w:val="D4D4D4"/>
+          <w:kern w:val="0"/>
+          <w:sz w:val="21"/>
+          <w:szCs w:val="21"/>
+          <w:shd w:val="clear" w:fill="1E1E1E"/>
+          <w:lang w:val="en-US" w:eastAsia="zh-CN" w:bidi="ar"/>
+        </w:rPr>
+        <w:t>){</w:t>
+      </w:r>
+    </w:p>
+    <w:p>
+      <w:pPr>
+        <w:keepNext w:val="0"/>
+        <w:keepLines w:val="0"/>
+        <w:widowControl/>
+        <w:suppressLineNumbers w:val="0"/>
+        <w:shd w:val="clear" w:fill="1E1E1E"/>
+        <w:spacing w:line="285" w:lineRule="atLeast"/>
+        <w:jc w:val="left"/>
+        <w:rPr>
+          <w:rFonts w:hint="default" w:ascii="Consolas" w:hAnsi="Consolas" w:eastAsia="Consolas" w:cs="Consolas"/>
+          <w:b w:val="0"/>
+          <w:color w:val="D4D4D4"/>
+          <w:sz w:val="21"/>
+          <w:szCs w:val="21"/>
+        </w:rPr>
+      </w:pPr>
+      <w:r>
+        <w:rPr>
+          <w:rFonts w:hint="default" w:ascii="Consolas" w:hAnsi="Consolas" w:eastAsia="Consolas" w:cs="Consolas"/>
+          <w:b w:val="0"/>
+          <w:color w:val="9CDCFE"/>
+          <w:kern w:val="0"/>
+          <w:sz w:val="21"/>
+          <w:szCs w:val="21"/>
+          <w:shd w:val="clear" w:fill="1E1E1E"/>
+          <w:lang w:val="en-US" w:eastAsia="zh-CN" w:bidi="ar"/>
+        </w:rPr>
+        <w:t>$typeid</w:t>
+      </w:r>
+      <w:r>
+        <w:rPr>
+          <w:rFonts w:hint="default" w:ascii="Consolas" w:hAnsi="Consolas" w:eastAsia="Consolas" w:cs="Consolas"/>
+          <w:b w:val="0"/>
+          <w:color w:val="D4D4D4"/>
+          <w:kern w:val="0"/>
+          <w:sz w:val="21"/>
+          <w:szCs w:val="21"/>
+          <w:shd w:val="clear" w:fill="1E1E1E"/>
+          <w:lang w:val="en-US" w:eastAsia="zh-CN" w:bidi="ar"/>
+        </w:rPr>
+        <w:t>=</w:t>
+      </w:r>
+      <w:r>
+        <w:rPr>
+          <w:rFonts w:hint="default" w:ascii="Consolas" w:hAnsi="Consolas" w:eastAsia="Consolas" w:cs="Consolas"/>
+          <w:b w:val="0"/>
+          <w:color w:val="9CDCFE"/>
+          <w:kern w:val="0"/>
+          <w:sz w:val="21"/>
+          <w:szCs w:val="21"/>
+          <w:shd w:val="clear" w:fill="1E1E1E"/>
+          <w:lang w:val="en-US" w:eastAsia="zh-CN" w:bidi="ar"/>
+        </w:rPr>
+        <w:t>$option</w:t>
+      </w:r>
+      <w:r>
+        <w:rPr>
+          <w:rFonts w:hint="default" w:ascii="Consolas" w:hAnsi="Consolas" w:eastAsia="Consolas" w:cs="Consolas"/>
+          <w:b w:val="0"/>
+          <w:color w:val="D4D4D4"/>
+          <w:kern w:val="0"/>
+          <w:sz w:val="21"/>
+          <w:szCs w:val="21"/>
+          <w:shd w:val="clear" w:fill="1E1E1E"/>
+          <w:lang w:val="en-US" w:eastAsia="zh-CN" w:bidi="ar"/>
+        </w:rPr>
+        <w:t>[</w:t>
+      </w:r>
+      <w:r>
+        <w:rPr>
+          <w:rFonts w:hint="default" w:ascii="Consolas" w:hAnsi="Consolas" w:eastAsia="Consolas" w:cs="Consolas"/>
+          <w:b w:val="0"/>
+          <w:color w:val="CE9178"/>
+          <w:kern w:val="0"/>
+          <w:sz w:val="21"/>
+          <w:szCs w:val="21"/>
+          <w:shd w:val="clear" w:fill="1E1E1E"/>
+          <w:lang w:val="en-US" w:eastAsia="zh-CN" w:bidi="ar"/>
+        </w:rPr>
+        <w:t>'where'</w:t>
+      </w:r>
+      <w:r>
+        <w:rPr>
+          <w:rFonts w:hint="default" w:ascii="Consolas" w:hAnsi="Consolas" w:eastAsia="Consolas" w:cs="Consolas"/>
+          <w:b w:val="0"/>
+          <w:color w:val="D4D4D4"/>
+          <w:kern w:val="0"/>
+          <w:sz w:val="21"/>
+          <w:szCs w:val="21"/>
+          <w:shd w:val="clear" w:fill="1E1E1E"/>
+          <w:lang w:val="en-US" w:eastAsia="zh-CN" w:bidi="ar"/>
+        </w:rPr>
+        <w:t>][</w:t>
+      </w:r>
+      <w:r>
+        <w:rPr>
+          <w:rFonts w:hint="default" w:ascii="Consolas" w:hAnsi="Consolas" w:eastAsia="Consolas" w:cs="Consolas"/>
+          <w:b w:val="0"/>
+          <w:color w:val="CE9178"/>
+          <w:kern w:val="0"/>
+          <w:sz w:val="21"/>
+          <w:szCs w:val="21"/>
+          <w:shd w:val="clear" w:fill="1E1E1E"/>
+          <w:lang w:val="en-US" w:eastAsia="zh-CN" w:bidi="ar"/>
+        </w:rPr>
+        <w:t>'id'</w:t>
+      </w:r>
+      <w:r>
+        <w:rPr>
+          <w:rFonts w:hint="default" w:ascii="Consolas" w:hAnsi="Consolas" w:eastAsia="Consolas" w:cs="Consolas"/>
+          <w:b w:val="0"/>
+          <w:color w:val="D4D4D4"/>
+          <w:kern w:val="0"/>
+          <w:sz w:val="21"/>
+          <w:szCs w:val="21"/>
+          <w:shd w:val="clear" w:fill="1E1E1E"/>
+          <w:lang w:val="en-US" w:eastAsia="zh-CN" w:bidi="ar"/>
+        </w:rPr>
+        <w:t>];</w:t>
+      </w:r>
+    </w:p>
+    <w:p>
+      <w:pPr>
+        <w:keepNext w:val="0"/>
+        <w:keepLines w:val="0"/>
+        <w:widowControl/>
+        <w:suppressLineNumbers w:val="0"/>
+        <w:shd w:val="clear" w:fill="1E1E1E"/>
+        <w:spacing w:line="285" w:lineRule="atLeast"/>
+        <w:jc w:val="left"/>
+        <w:rPr>
+          <w:rFonts w:hint="default" w:ascii="Consolas" w:hAnsi="Consolas" w:eastAsia="Consolas" w:cs="Consolas"/>
+          <w:b w:val="0"/>
+          <w:color w:val="D4D4D4"/>
+          <w:sz w:val="21"/>
+          <w:szCs w:val="21"/>
+        </w:rPr>
+      </w:pPr>
+      <w:r>
+        <w:rPr>
+          <w:rFonts w:hint="default" w:ascii="Consolas" w:hAnsi="Consolas" w:eastAsia="Consolas" w:cs="Consolas"/>
+          <w:b w:val="0"/>
+          <w:color w:val="9CDCFE"/>
+          <w:kern w:val="0"/>
+          <w:sz w:val="21"/>
+          <w:szCs w:val="21"/>
+          <w:shd w:val="clear" w:fill="1E1E1E"/>
+          <w:lang w:val="en-US" w:eastAsia="zh-CN" w:bidi="ar"/>
+        </w:rPr>
+        <w:t>$this</w:t>
+      </w:r>
+      <w:r>
+        <w:rPr>
+          <w:rFonts w:hint="default" w:ascii="Consolas" w:hAnsi="Consolas" w:eastAsia="Consolas" w:cs="Consolas"/>
+          <w:b w:val="0"/>
+          <w:color w:val="D4D4D4"/>
+          <w:kern w:val="0"/>
+          <w:sz w:val="21"/>
+          <w:szCs w:val="21"/>
+          <w:shd w:val="clear" w:fill="1E1E1E"/>
+          <w:lang w:val="en-US" w:eastAsia="zh-CN" w:bidi="ar"/>
+        </w:rPr>
+        <w:t>-&gt;execute(</w:t>
+      </w:r>
+      <w:r>
+        <w:rPr>
+          <w:rFonts w:hint="default" w:ascii="Consolas" w:hAnsi="Consolas" w:eastAsia="Consolas" w:cs="Consolas"/>
+          <w:b w:val="0"/>
+          <w:color w:val="CE9178"/>
+          <w:kern w:val="0"/>
+          <w:sz w:val="21"/>
+          <w:szCs w:val="21"/>
+          <w:shd w:val="clear" w:fill="1E1E1E"/>
+          <w:lang w:val="en-US" w:eastAsia="zh-CN" w:bidi="ar"/>
+        </w:rPr>
+        <w:t>"</w:t>
+      </w:r>
+      <w:r>
+        <w:rPr>
+          <w:rFonts w:hint="default" w:ascii="Consolas" w:hAnsi="Consolas" w:eastAsia="Consolas" w:cs="Consolas"/>
+          <w:b w:val="0"/>
+          <w:color w:val="569CD6"/>
+          <w:kern w:val="0"/>
+          <w:sz w:val="21"/>
+          <w:szCs w:val="21"/>
+          <w:shd w:val="clear" w:fill="1E1E1E"/>
+          <w:lang w:val="en-US" w:eastAsia="zh-CN" w:bidi="ar"/>
+        </w:rPr>
+        <w:t>DELETE</w:t>
+      </w:r>
+      <w:r>
+        <w:rPr>
+          <w:rFonts w:hint="default" w:ascii="Consolas" w:hAnsi="Consolas" w:eastAsia="Consolas" w:cs="Consolas"/>
+          <w:b w:val="0"/>
+          <w:color w:val="CE9178"/>
+          <w:kern w:val="0"/>
+          <w:sz w:val="21"/>
+          <w:szCs w:val="21"/>
+          <w:shd w:val="clear" w:fill="1E1E1E"/>
+          <w:lang w:val="en-US" w:eastAsia="zh-CN" w:bidi="ar"/>
+        </w:rPr>
+        <w:t xml:space="preserve"> </w:t>
+      </w:r>
+      <w:r>
+        <w:rPr>
+          <w:rFonts w:hint="default" w:ascii="Consolas" w:hAnsi="Consolas" w:eastAsia="Consolas" w:cs="Consolas"/>
+          <w:b w:val="0"/>
+          <w:color w:val="569CD6"/>
+          <w:kern w:val="0"/>
+          <w:sz w:val="21"/>
+          <w:szCs w:val="21"/>
+          <w:shd w:val="clear" w:fill="1E1E1E"/>
+          <w:lang w:val="en-US" w:eastAsia="zh-CN" w:bidi="ar"/>
+        </w:rPr>
+        <w:t>FROM</w:t>
+      </w:r>
+      <w:r>
+        <w:rPr>
+          <w:rFonts w:hint="default" w:ascii="Consolas" w:hAnsi="Consolas" w:eastAsia="Consolas" w:cs="Consolas"/>
+          <w:b w:val="0"/>
+          <w:color w:val="CE9178"/>
+          <w:kern w:val="0"/>
+          <w:sz w:val="21"/>
+          <w:szCs w:val="21"/>
+          <w:shd w:val="clear" w:fill="1E1E1E"/>
+          <w:lang w:val="en-US" w:eastAsia="zh-CN" w:bidi="ar"/>
+        </w:rPr>
+        <w:t xml:space="preserve"> sp_attr </w:t>
+      </w:r>
+      <w:r>
+        <w:rPr>
+          <w:rFonts w:hint="default" w:ascii="Consolas" w:hAnsi="Consolas" w:eastAsia="Consolas" w:cs="Consolas"/>
+          <w:b w:val="0"/>
+          <w:color w:val="569CD6"/>
+          <w:kern w:val="0"/>
+          <w:sz w:val="21"/>
+          <w:szCs w:val="21"/>
+          <w:shd w:val="clear" w:fill="1E1E1E"/>
+          <w:lang w:val="en-US" w:eastAsia="zh-CN" w:bidi="ar"/>
+        </w:rPr>
+        <w:t>where</w:t>
+      </w:r>
+      <w:r>
+        <w:rPr>
+          <w:rFonts w:hint="default" w:ascii="Consolas" w:hAnsi="Consolas" w:eastAsia="Consolas" w:cs="Consolas"/>
+          <w:b w:val="0"/>
+          <w:color w:val="CE9178"/>
+          <w:kern w:val="0"/>
+          <w:sz w:val="21"/>
+          <w:szCs w:val="21"/>
+          <w:shd w:val="clear" w:fill="1E1E1E"/>
+          <w:lang w:val="en-US" w:eastAsia="zh-CN" w:bidi="ar"/>
+        </w:rPr>
+        <w:t xml:space="preserve"> type_id</w:t>
+      </w:r>
+      <w:r>
+        <w:rPr>
+          <w:rFonts w:hint="default" w:ascii="Consolas" w:hAnsi="Consolas" w:eastAsia="Consolas" w:cs="Consolas"/>
+          <w:b w:val="0"/>
+          <w:color w:val="D4D4D4"/>
+          <w:kern w:val="0"/>
+          <w:sz w:val="21"/>
+          <w:szCs w:val="21"/>
+          <w:shd w:val="clear" w:fill="1E1E1E"/>
+          <w:lang w:val="en-US" w:eastAsia="zh-CN" w:bidi="ar"/>
+        </w:rPr>
+        <w:t>=</w:t>
+      </w:r>
+      <w:r>
+        <w:rPr>
+          <w:rFonts w:hint="default" w:ascii="Consolas" w:hAnsi="Consolas" w:eastAsia="Consolas" w:cs="Consolas"/>
+          <w:b w:val="0"/>
+          <w:color w:val="CE9178"/>
+          <w:kern w:val="0"/>
+          <w:sz w:val="21"/>
+          <w:szCs w:val="21"/>
+          <w:shd w:val="clear" w:fill="1E1E1E"/>
+          <w:lang w:val="en-US" w:eastAsia="zh-CN" w:bidi="ar"/>
+        </w:rPr>
+        <w:t>'{</w:t>
+      </w:r>
+      <w:r>
+        <w:rPr>
+          <w:rFonts w:hint="default" w:ascii="Consolas" w:hAnsi="Consolas" w:eastAsia="Consolas" w:cs="Consolas"/>
+          <w:b w:val="0"/>
+          <w:color w:val="9CDCFE"/>
+          <w:kern w:val="0"/>
+          <w:sz w:val="21"/>
+          <w:szCs w:val="21"/>
+          <w:shd w:val="clear" w:fill="1E1E1E"/>
+          <w:lang w:val="en-US" w:eastAsia="zh-CN" w:bidi="ar"/>
+        </w:rPr>
+        <w:t>$typeid</w:t>
+      </w:r>
+      <w:r>
+        <w:rPr>
+          <w:rFonts w:hint="default" w:ascii="Consolas" w:hAnsi="Consolas" w:eastAsia="Consolas" w:cs="Consolas"/>
+          <w:b w:val="0"/>
+          <w:color w:val="CE9178"/>
+          <w:kern w:val="0"/>
+          <w:sz w:val="21"/>
+          <w:szCs w:val="21"/>
+          <w:shd w:val="clear" w:fill="1E1E1E"/>
+          <w:lang w:val="en-US" w:eastAsia="zh-CN" w:bidi="ar"/>
+        </w:rPr>
+        <w:t>}'"</w:t>
+      </w:r>
+      <w:r>
+        <w:rPr>
+          <w:rFonts w:hint="default" w:ascii="Consolas" w:hAnsi="Consolas" w:eastAsia="Consolas" w:cs="Consolas"/>
+          <w:b w:val="0"/>
+          <w:color w:val="D4D4D4"/>
+          <w:kern w:val="0"/>
+          <w:sz w:val="21"/>
+          <w:szCs w:val="21"/>
+          <w:shd w:val="clear" w:fill="1E1E1E"/>
+          <w:lang w:val="en-US" w:eastAsia="zh-CN" w:bidi="ar"/>
+        </w:rPr>
+        <w:t>);</w:t>
+      </w:r>
+    </w:p>
+    <w:p>
+      <w:pPr>
+        <w:keepNext w:val="0"/>
+        <w:keepLines w:val="0"/>
+        <w:widowControl/>
+        <w:suppressLineNumbers w:val="0"/>
+        <w:shd w:val="clear" w:fill="1E1E1E"/>
+        <w:spacing w:line="285" w:lineRule="atLeast"/>
+        <w:jc w:val="left"/>
+        <w:rPr>
+          <w:rFonts w:hint="default" w:ascii="Consolas" w:hAnsi="Consolas" w:eastAsia="Consolas" w:cs="Consolas"/>
+          <w:b w:val="0"/>
+          <w:color w:val="D4D4D4"/>
+          <w:sz w:val="21"/>
+          <w:szCs w:val="21"/>
+        </w:rPr>
+      </w:pPr>
+      <w:r>
+        <w:rPr>
+          <w:rFonts w:hint="default" w:ascii="Consolas" w:hAnsi="Consolas" w:eastAsia="Consolas" w:cs="Consolas"/>
+          <w:b w:val="0"/>
+          <w:color w:val="D4D4D4"/>
+          <w:kern w:val="0"/>
+          <w:sz w:val="21"/>
+          <w:szCs w:val="21"/>
+          <w:shd w:val="clear" w:fill="1E1E1E"/>
+          <w:lang w:val="en-US" w:eastAsia="zh-CN" w:bidi="ar"/>
+        </w:rPr>
+        <w:t>}</w:t>
+      </w:r>
+    </w:p>
+    <w:p>
+      <w:pPr>
+        <w:keepNext w:val="0"/>
+        <w:keepLines w:val="0"/>
+        <w:widowControl/>
+        <w:suppressLineNumbers w:val="0"/>
+        <w:shd w:val="clear" w:fill="1E1E1E"/>
+        <w:spacing w:line="285" w:lineRule="atLeast"/>
+        <w:jc w:val="left"/>
+        <w:rPr>
+          <w:rFonts w:hint="default" w:ascii="Consolas" w:hAnsi="Consolas" w:eastAsia="Consolas" w:cs="Consolas"/>
+          <w:b w:val="0"/>
+          <w:color w:val="D4D4D4"/>
+          <w:sz w:val="21"/>
+          <w:szCs w:val="21"/>
+        </w:rPr>
+      </w:pPr>
+      <w:r>
+        <w:rPr>
+          <w:rFonts w:hint="default" w:ascii="Consolas" w:hAnsi="Consolas" w:eastAsia="Consolas" w:cs="Consolas"/>
+          <w:b w:val="0"/>
+          <w:color w:val="D4D4D4"/>
+          <w:kern w:val="0"/>
+          <w:sz w:val="21"/>
+          <w:szCs w:val="21"/>
+          <w:shd w:val="clear" w:fill="1E1E1E"/>
+          <w:lang w:val="en-US" w:eastAsia="zh-CN" w:bidi="ar"/>
+        </w:rPr>
+        <w:t>}</w:t>
+      </w:r>
+    </w:p>
+    <w:p>
+      <w:pPr>
+        <w:keepNext w:val="0"/>
+        <w:keepLines w:val="0"/>
+        <w:pageBreakBefore w:val="0"/>
+        <w:widowControl w:val="0"/>
+        <w:numPr>
+          <w:ilvl w:val="0"/>
+          <w:numId w:val="0"/>
+        </w:numPr>
+        <w:kinsoku/>
+        <w:wordWrap/>
+        <w:overflowPunct/>
+        <w:topLinePunct w:val="0"/>
+        <w:autoSpaceDE/>
+        <w:autoSpaceDN/>
+        <w:bidi w:val="0"/>
+        <w:adjustRightInd/>
+        <w:snapToGrid/>
+        <w:spacing w:line="360" w:lineRule="exact"/>
+        <w:ind w:left="420" w:leftChars="0" w:right="0" w:rightChars="0"/>
+        <w:jc w:val="left"/>
+        <w:textAlignment w:val="auto"/>
+        <w:outlineLvl w:val="9"/>
+        <w:rPr>
+          <w:rFonts w:hint="eastAsia"/>
+          <w:sz w:val="24"/>
+          <w:szCs w:val="24"/>
+          <w:lang w:val="en-US" w:eastAsia="zh-CN"/>
+        </w:rPr>
+      </w:pPr>
+    </w:p>
+    <w:p>
+      <w:pPr>
+        <w:keepNext w:val="0"/>
+        <w:keepLines w:val="0"/>
+        <w:pageBreakBefore w:val="0"/>
+        <w:widowControl w:val="0"/>
+        <w:numPr>
+          <w:ilvl w:val="0"/>
+          <w:numId w:val="3"/>
+        </w:numPr>
+        <w:kinsoku/>
+        <w:wordWrap/>
+        <w:overflowPunct/>
+        <w:topLinePunct w:val="0"/>
+        <w:autoSpaceDE/>
+        <w:autoSpaceDN/>
+        <w:bidi w:val="0"/>
+        <w:adjustRightInd/>
+        <w:snapToGrid/>
+        <w:spacing w:line="360" w:lineRule="exact"/>
+        <w:ind w:left="420" w:leftChars="0" w:right="0" w:rightChars="0" w:firstLine="0" w:firstLineChars="0"/>
+        <w:jc w:val="left"/>
+        <w:textAlignment w:val="auto"/>
+        <w:outlineLvl w:val="9"/>
+        <w:rPr>
+          <w:rFonts w:hint="eastAsia"/>
+          <w:sz w:val="24"/>
+          <w:szCs w:val="24"/>
+          <w:lang w:val="en-US" w:eastAsia="zh-CN"/>
+        </w:rPr>
+      </w:pPr>
+      <w:r>
+        <w:rPr>
+          <w:rFonts w:hint="eastAsia"/>
+          <w:sz w:val="24"/>
+          <w:szCs w:val="24"/>
+          <w:lang w:val="en-US" w:eastAsia="zh-CN"/>
+        </w:rPr>
+        <w:t>添加商品的逻辑：</w:t>
       </w:r>
     </w:p>
     <w:p>
@@ -12049,1111 +13259,14 @@
           <w:lang w:val="en-US" w:eastAsia="zh-CN"/>
         </w:rPr>
       </w:pPr>
-    </w:p>
-    <w:p>
-      <w:pPr>
-        <w:keepNext w:val="0"/>
-        <w:keepLines w:val="0"/>
-        <w:widowControl/>
-        <w:suppressLineNumbers w:val="0"/>
-        <w:shd w:val="clear" w:fill="1E1E1E"/>
-        <w:spacing w:line="285" w:lineRule="atLeast"/>
-        <w:jc w:val="left"/>
-        <w:rPr>
-          <w:rFonts w:ascii="Consolas" w:hAnsi="Consolas" w:eastAsia="Consolas" w:cs="Consolas"/>
-          <w:b w:val="0"/>
-          <w:color w:val="D4D4D4"/>
-          <w:sz w:val="21"/>
-          <w:szCs w:val="21"/>
-        </w:rPr>
-      </w:pPr>
-      <w:r>
-        <w:rPr>
-          <w:rFonts w:hint="default" w:ascii="Consolas" w:hAnsi="Consolas" w:eastAsia="Consolas" w:cs="Consolas"/>
-          <w:b w:val="0"/>
-          <w:color w:val="569CD6"/>
-          <w:kern w:val="0"/>
-          <w:sz w:val="21"/>
-          <w:szCs w:val="21"/>
-          <w:shd w:val="clear" w:fill="1E1E1E"/>
-          <w:lang w:val="en-US" w:eastAsia="zh-CN" w:bidi="ar"/>
-        </w:rPr>
-        <w:t>class</w:t>
-      </w:r>
-      <w:r>
-        <w:rPr>
-          <w:rFonts w:hint="default" w:ascii="Consolas" w:hAnsi="Consolas" w:eastAsia="Consolas" w:cs="Consolas"/>
-          <w:b w:val="0"/>
-          <w:color w:val="D4D4D4"/>
-          <w:kern w:val="0"/>
-          <w:sz w:val="21"/>
-          <w:szCs w:val="21"/>
-          <w:shd w:val="clear" w:fill="1E1E1E"/>
-          <w:lang w:val="en-US" w:eastAsia="zh-CN" w:bidi="ar"/>
-        </w:rPr>
-        <w:t xml:space="preserve"> </w:t>
-      </w:r>
-      <w:r>
-        <w:rPr>
-          <w:rFonts w:hint="default" w:ascii="Consolas" w:hAnsi="Consolas" w:eastAsia="Consolas" w:cs="Consolas"/>
-          <w:b w:val="0"/>
-          <w:color w:val="4EC9B0"/>
-          <w:kern w:val="0"/>
-          <w:sz w:val="21"/>
-          <w:szCs w:val="21"/>
-          <w:shd w:val="clear" w:fill="1E1E1E"/>
-          <w:lang w:val="en-US" w:eastAsia="zh-CN" w:bidi="ar"/>
-        </w:rPr>
-        <w:t>TypeModel</w:t>
-      </w:r>
-      <w:r>
-        <w:rPr>
-          <w:rFonts w:hint="default" w:ascii="Consolas" w:hAnsi="Consolas" w:eastAsia="Consolas" w:cs="Consolas"/>
-          <w:b w:val="0"/>
-          <w:color w:val="D4D4D4"/>
-          <w:kern w:val="0"/>
-          <w:sz w:val="21"/>
-          <w:szCs w:val="21"/>
-          <w:shd w:val="clear" w:fill="1E1E1E"/>
-          <w:lang w:val="en-US" w:eastAsia="zh-CN" w:bidi="ar"/>
-        </w:rPr>
-        <w:t xml:space="preserve"> </w:t>
-      </w:r>
-      <w:r>
-        <w:rPr>
-          <w:rFonts w:hint="default" w:ascii="Consolas" w:hAnsi="Consolas" w:eastAsia="Consolas" w:cs="Consolas"/>
-          <w:b w:val="0"/>
-          <w:color w:val="569CD6"/>
-          <w:kern w:val="0"/>
-          <w:sz w:val="21"/>
-          <w:szCs w:val="21"/>
-          <w:shd w:val="clear" w:fill="1E1E1E"/>
-          <w:lang w:val="en-US" w:eastAsia="zh-CN" w:bidi="ar"/>
-        </w:rPr>
-        <w:t>extends</w:t>
-      </w:r>
-      <w:r>
-        <w:rPr>
-          <w:rFonts w:hint="default" w:ascii="Consolas" w:hAnsi="Consolas" w:eastAsia="Consolas" w:cs="Consolas"/>
-          <w:b w:val="0"/>
-          <w:color w:val="D4D4D4"/>
-          <w:kern w:val="0"/>
-          <w:sz w:val="21"/>
-          <w:szCs w:val="21"/>
-          <w:shd w:val="clear" w:fill="1E1E1E"/>
-          <w:lang w:val="en-US" w:eastAsia="zh-CN" w:bidi="ar"/>
-        </w:rPr>
-        <w:t xml:space="preserve"> </w:t>
-      </w:r>
-      <w:r>
-        <w:rPr>
-          <w:rFonts w:hint="default" w:ascii="Consolas" w:hAnsi="Consolas" w:eastAsia="Consolas" w:cs="Consolas"/>
-          <w:b w:val="0"/>
-          <w:color w:val="4EC9B0"/>
-          <w:kern w:val="0"/>
-          <w:sz w:val="21"/>
-          <w:szCs w:val="21"/>
-          <w:shd w:val="clear" w:fill="1E1E1E"/>
-          <w:lang w:val="en-US" w:eastAsia="zh-CN" w:bidi="ar"/>
-        </w:rPr>
-        <w:t>Model</w:t>
-      </w:r>
-      <w:r>
-        <w:rPr>
-          <w:rFonts w:hint="default" w:ascii="Consolas" w:hAnsi="Consolas" w:eastAsia="Consolas" w:cs="Consolas"/>
-          <w:b w:val="0"/>
-          <w:color w:val="D4D4D4"/>
-          <w:kern w:val="0"/>
-          <w:sz w:val="21"/>
-          <w:szCs w:val="21"/>
-          <w:shd w:val="clear" w:fill="1E1E1E"/>
-          <w:lang w:val="en-US" w:eastAsia="zh-CN" w:bidi="ar"/>
-        </w:rPr>
-        <w:t>{</w:t>
-      </w:r>
-    </w:p>
-    <w:p>
-      <w:pPr>
-        <w:keepNext w:val="0"/>
-        <w:keepLines w:val="0"/>
-        <w:widowControl/>
-        <w:suppressLineNumbers w:val="0"/>
-        <w:shd w:val="clear" w:fill="1E1E1E"/>
-        <w:spacing w:line="285" w:lineRule="atLeast"/>
-        <w:jc w:val="left"/>
-        <w:rPr>
-          <w:rFonts w:hint="default" w:ascii="Consolas" w:hAnsi="Consolas" w:eastAsia="Consolas" w:cs="Consolas"/>
-          <w:b w:val="0"/>
-          <w:color w:val="D4D4D4"/>
-          <w:sz w:val="21"/>
-          <w:szCs w:val="21"/>
-        </w:rPr>
-      </w:pPr>
-    </w:p>
-    <w:p>
-      <w:pPr>
-        <w:keepNext w:val="0"/>
-        <w:keepLines w:val="0"/>
-        <w:widowControl/>
-        <w:suppressLineNumbers w:val="0"/>
-        <w:shd w:val="clear" w:fill="1E1E1E"/>
-        <w:spacing w:line="285" w:lineRule="atLeast"/>
-        <w:jc w:val="left"/>
-        <w:rPr>
-          <w:rFonts w:hint="default" w:ascii="Consolas" w:hAnsi="Consolas" w:eastAsia="Consolas" w:cs="Consolas"/>
-          <w:b w:val="0"/>
-          <w:color w:val="D4D4D4"/>
-          <w:sz w:val="21"/>
-          <w:szCs w:val="21"/>
-        </w:rPr>
-      </w:pPr>
-      <w:r>
-        <w:rPr>
-          <w:rFonts w:hint="default" w:ascii="Consolas" w:hAnsi="Consolas" w:eastAsia="Consolas" w:cs="Consolas"/>
-          <w:b w:val="0"/>
-          <w:color w:val="569CD6"/>
-          <w:kern w:val="0"/>
-          <w:sz w:val="21"/>
-          <w:szCs w:val="21"/>
-          <w:shd w:val="clear" w:fill="1E1E1E"/>
-          <w:lang w:val="en-US" w:eastAsia="zh-CN" w:bidi="ar"/>
-        </w:rPr>
-        <w:t>protected</w:t>
-      </w:r>
-      <w:r>
-        <w:rPr>
-          <w:rFonts w:hint="default" w:ascii="Consolas" w:hAnsi="Consolas" w:eastAsia="Consolas" w:cs="Consolas"/>
-          <w:b w:val="0"/>
-          <w:color w:val="D4D4D4"/>
-          <w:kern w:val="0"/>
-          <w:sz w:val="21"/>
-          <w:szCs w:val="21"/>
-          <w:shd w:val="clear" w:fill="1E1E1E"/>
-          <w:lang w:val="en-US" w:eastAsia="zh-CN" w:bidi="ar"/>
-        </w:rPr>
-        <w:t xml:space="preserve"> </w:t>
-      </w:r>
-      <w:r>
-        <w:rPr>
-          <w:rFonts w:hint="default" w:ascii="Consolas" w:hAnsi="Consolas" w:eastAsia="Consolas" w:cs="Consolas"/>
-          <w:b w:val="0"/>
-          <w:color w:val="9CDCFE"/>
-          <w:kern w:val="0"/>
-          <w:sz w:val="21"/>
-          <w:szCs w:val="21"/>
-          <w:shd w:val="clear" w:fill="1E1E1E"/>
-          <w:lang w:val="en-US" w:eastAsia="zh-CN" w:bidi="ar"/>
-        </w:rPr>
-        <w:t>$_validate</w:t>
-      </w:r>
-      <w:r>
-        <w:rPr>
-          <w:rFonts w:hint="default" w:ascii="Consolas" w:hAnsi="Consolas" w:eastAsia="Consolas" w:cs="Consolas"/>
-          <w:b w:val="0"/>
-          <w:color w:val="D4D4D4"/>
-          <w:kern w:val="0"/>
-          <w:sz w:val="21"/>
-          <w:szCs w:val="21"/>
-          <w:shd w:val="clear" w:fill="1E1E1E"/>
-          <w:lang w:val="en-US" w:eastAsia="zh-CN" w:bidi="ar"/>
-        </w:rPr>
-        <w:t>=</w:t>
-      </w:r>
-      <w:r>
-        <w:rPr>
-          <w:rFonts w:hint="default" w:ascii="Consolas" w:hAnsi="Consolas" w:eastAsia="Consolas" w:cs="Consolas"/>
-          <w:b w:val="0"/>
-          <w:color w:val="DCDCAA"/>
-          <w:kern w:val="0"/>
-          <w:sz w:val="21"/>
-          <w:szCs w:val="21"/>
-          <w:shd w:val="clear" w:fill="1E1E1E"/>
-          <w:lang w:val="en-US" w:eastAsia="zh-CN" w:bidi="ar"/>
-        </w:rPr>
-        <w:t>array</w:t>
-      </w:r>
-      <w:r>
-        <w:rPr>
-          <w:rFonts w:hint="default" w:ascii="Consolas" w:hAnsi="Consolas" w:eastAsia="Consolas" w:cs="Consolas"/>
-          <w:b w:val="0"/>
-          <w:color w:val="D4D4D4"/>
-          <w:kern w:val="0"/>
-          <w:sz w:val="21"/>
-          <w:szCs w:val="21"/>
-          <w:shd w:val="clear" w:fill="1E1E1E"/>
-          <w:lang w:val="en-US" w:eastAsia="zh-CN" w:bidi="ar"/>
-        </w:rPr>
-        <w:t>(</w:t>
-      </w:r>
-    </w:p>
-    <w:p>
-      <w:pPr>
-        <w:keepNext w:val="0"/>
-        <w:keepLines w:val="0"/>
-        <w:widowControl/>
-        <w:suppressLineNumbers w:val="0"/>
-        <w:shd w:val="clear" w:fill="1E1E1E"/>
-        <w:spacing w:line="285" w:lineRule="atLeast"/>
-        <w:jc w:val="left"/>
-        <w:rPr>
-          <w:rFonts w:hint="default" w:ascii="Consolas" w:hAnsi="Consolas" w:eastAsia="Consolas" w:cs="Consolas"/>
-          <w:b w:val="0"/>
-          <w:color w:val="D4D4D4"/>
-          <w:sz w:val="21"/>
-          <w:szCs w:val="21"/>
-        </w:rPr>
-      </w:pPr>
-      <w:r>
-        <w:rPr>
-          <w:rFonts w:hint="default" w:ascii="Consolas" w:hAnsi="Consolas" w:eastAsia="Consolas" w:cs="Consolas"/>
-          <w:b w:val="0"/>
-          <w:color w:val="DCDCAA"/>
-          <w:kern w:val="0"/>
-          <w:sz w:val="21"/>
-          <w:szCs w:val="21"/>
-          <w:shd w:val="clear" w:fill="1E1E1E"/>
-          <w:lang w:val="en-US" w:eastAsia="zh-CN" w:bidi="ar"/>
-        </w:rPr>
-        <w:t>array</w:t>
-      </w:r>
-      <w:r>
-        <w:rPr>
-          <w:rFonts w:hint="default" w:ascii="Consolas" w:hAnsi="Consolas" w:eastAsia="Consolas" w:cs="Consolas"/>
-          <w:b w:val="0"/>
-          <w:color w:val="D4D4D4"/>
-          <w:kern w:val="0"/>
-          <w:sz w:val="21"/>
-          <w:szCs w:val="21"/>
-          <w:shd w:val="clear" w:fill="1E1E1E"/>
-          <w:lang w:val="en-US" w:eastAsia="zh-CN" w:bidi="ar"/>
-        </w:rPr>
-        <w:t>(</w:t>
-      </w:r>
-      <w:r>
-        <w:rPr>
-          <w:rFonts w:hint="default" w:ascii="Consolas" w:hAnsi="Consolas" w:eastAsia="Consolas" w:cs="Consolas"/>
-          <w:b w:val="0"/>
-          <w:color w:val="CE9178"/>
-          <w:kern w:val="0"/>
-          <w:sz w:val="21"/>
-          <w:szCs w:val="21"/>
-          <w:shd w:val="clear" w:fill="1E1E1E"/>
-          <w:lang w:val="en-US" w:eastAsia="zh-CN" w:bidi="ar"/>
-        </w:rPr>
-        <w:t>'typename'</w:t>
-      </w:r>
-      <w:r>
-        <w:rPr>
-          <w:rFonts w:hint="default" w:ascii="Consolas" w:hAnsi="Consolas" w:eastAsia="Consolas" w:cs="Consolas"/>
-          <w:b w:val="0"/>
-          <w:color w:val="D4D4D4"/>
-          <w:kern w:val="0"/>
-          <w:sz w:val="21"/>
-          <w:szCs w:val="21"/>
-          <w:shd w:val="clear" w:fill="1E1E1E"/>
-          <w:lang w:val="en-US" w:eastAsia="zh-CN" w:bidi="ar"/>
-        </w:rPr>
-        <w:t>,</w:t>
-      </w:r>
-      <w:r>
-        <w:rPr>
-          <w:rFonts w:hint="default" w:ascii="Consolas" w:hAnsi="Consolas" w:eastAsia="Consolas" w:cs="Consolas"/>
-          <w:b w:val="0"/>
-          <w:color w:val="CE9178"/>
-          <w:kern w:val="0"/>
-          <w:sz w:val="21"/>
-          <w:szCs w:val="21"/>
-          <w:shd w:val="clear" w:fill="1E1E1E"/>
-          <w:lang w:val="en-US" w:eastAsia="zh-CN" w:bidi="ar"/>
-        </w:rPr>
-        <w:t>'require'</w:t>
-      </w:r>
-      <w:r>
-        <w:rPr>
-          <w:rFonts w:hint="default" w:ascii="Consolas" w:hAnsi="Consolas" w:eastAsia="Consolas" w:cs="Consolas"/>
-          <w:b w:val="0"/>
-          <w:color w:val="D4D4D4"/>
-          <w:kern w:val="0"/>
-          <w:sz w:val="21"/>
-          <w:szCs w:val="21"/>
-          <w:shd w:val="clear" w:fill="1E1E1E"/>
-          <w:lang w:val="en-US" w:eastAsia="zh-CN" w:bidi="ar"/>
-        </w:rPr>
-        <w:t>,</w:t>
-      </w:r>
-      <w:r>
-        <w:rPr>
-          <w:rFonts w:hint="default" w:ascii="Consolas" w:hAnsi="Consolas" w:eastAsia="Consolas" w:cs="Consolas"/>
-          <w:b w:val="0"/>
-          <w:color w:val="CE9178"/>
-          <w:kern w:val="0"/>
-          <w:sz w:val="21"/>
-          <w:szCs w:val="21"/>
-          <w:shd w:val="clear" w:fill="1E1E1E"/>
-          <w:lang w:val="en-US" w:eastAsia="zh-CN" w:bidi="ar"/>
-        </w:rPr>
-        <w:t>'商品类型名称不能为空！'</w:t>
-      </w:r>
-      <w:r>
-        <w:rPr>
-          <w:rFonts w:hint="default" w:ascii="Consolas" w:hAnsi="Consolas" w:eastAsia="Consolas" w:cs="Consolas"/>
-          <w:b w:val="0"/>
-          <w:color w:val="D4D4D4"/>
-          <w:kern w:val="0"/>
-          <w:sz w:val="21"/>
-          <w:szCs w:val="21"/>
-          <w:shd w:val="clear" w:fill="1E1E1E"/>
-          <w:lang w:val="en-US" w:eastAsia="zh-CN" w:bidi="ar"/>
-        </w:rPr>
-        <w:t>,</w:t>
-      </w:r>
-      <w:r>
-        <w:rPr>
-          <w:rFonts w:hint="default" w:ascii="Consolas" w:hAnsi="Consolas" w:eastAsia="Consolas" w:cs="Consolas"/>
-          <w:b w:val="0"/>
-          <w:color w:val="B5CEA8"/>
-          <w:kern w:val="0"/>
-          <w:sz w:val="21"/>
-          <w:szCs w:val="21"/>
-          <w:shd w:val="clear" w:fill="1E1E1E"/>
-          <w:lang w:val="en-US" w:eastAsia="zh-CN" w:bidi="ar"/>
-        </w:rPr>
-        <w:t>1</w:t>
-      </w:r>
-      <w:r>
-        <w:rPr>
-          <w:rFonts w:hint="default" w:ascii="Consolas" w:hAnsi="Consolas" w:eastAsia="Consolas" w:cs="Consolas"/>
-          <w:b w:val="0"/>
-          <w:color w:val="D4D4D4"/>
-          <w:kern w:val="0"/>
-          <w:sz w:val="21"/>
-          <w:szCs w:val="21"/>
-          <w:shd w:val="clear" w:fill="1E1E1E"/>
-          <w:lang w:val="en-US" w:eastAsia="zh-CN" w:bidi="ar"/>
-        </w:rPr>
-        <w:t>),</w:t>
-      </w:r>
-    </w:p>
-    <w:p>
-      <w:pPr>
-        <w:keepNext w:val="0"/>
-        <w:keepLines w:val="0"/>
-        <w:widowControl/>
-        <w:suppressLineNumbers w:val="0"/>
-        <w:shd w:val="clear" w:fill="1E1E1E"/>
-        <w:spacing w:line="285" w:lineRule="atLeast"/>
-        <w:jc w:val="left"/>
-        <w:rPr>
-          <w:rFonts w:hint="default" w:ascii="Consolas" w:hAnsi="Consolas" w:eastAsia="Consolas" w:cs="Consolas"/>
-          <w:b w:val="0"/>
-          <w:color w:val="D4D4D4"/>
-          <w:sz w:val="21"/>
-          <w:szCs w:val="21"/>
-        </w:rPr>
-      </w:pPr>
-      <w:r>
-        <w:rPr>
-          <w:rFonts w:hint="default" w:ascii="Consolas" w:hAnsi="Consolas" w:eastAsia="Consolas" w:cs="Consolas"/>
-          <w:b w:val="0"/>
-          <w:color w:val="DCDCAA"/>
-          <w:kern w:val="0"/>
-          <w:sz w:val="21"/>
-          <w:szCs w:val="21"/>
-          <w:shd w:val="clear" w:fill="1E1E1E"/>
-          <w:lang w:val="en-US" w:eastAsia="zh-CN" w:bidi="ar"/>
-        </w:rPr>
-        <w:t>array</w:t>
-      </w:r>
-      <w:r>
-        <w:rPr>
-          <w:rFonts w:hint="default" w:ascii="Consolas" w:hAnsi="Consolas" w:eastAsia="Consolas" w:cs="Consolas"/>
-          <w:b w:val="0"/>
-          <w:color w:val="D4D4D4"/>
-          <w:kern w:val="0"/>
-          <w:sz w:val="21"/>
-          <w:szCs w:val="21"/>
-          <w:shd w:val="clear" w:fill="1E1E1E"/>
-          <w:lang w:val="en-US" w:eastAsia="zh-CN" w:bidi="ar"/>
-        </w:rPr>
-        <w:t>(</w:t>
-      </w:r>
-      <w:r>
-        <w:rPr>
-          <w:rFonts w:hint="default" w:ascii="Consolas" w:hAnsi="Consolas" w:eastAsia="Consolas" w:cs="Consolas"/>
-          <w:b w:val="0"/>
-          <w:color w:val="CE9178"/>
-          <w:kern w:val="0"/>
-          <w:sz w:val="21"/>
-          <w:szCs w:val="21"/>
-          <w:shd w:val="clear" w:fill="1E1E1E"/>
-          <w:lang w:val="en-US" w:eastAsia="zh-CN" w:bidi="ar"/>
-        </w:rPr>
-        <w:t>'typename'</w:t>
-      </w:r>
-      <w:r>
-        <w:rPr>
-          <w:rFonts w:hint="default" w:ascii="Consolas" w:hAnsi="Consolas" w:eastAsia="Consolas" w:cs="Consolas"/>
-          <w:b w:val="0"/>
-          <w:color w:val="D4D4D4"/>
-          <w:kern w:val="0"/>
-          <w:sz w:val="21"/>
-          <w:szCs w:val="21"/>
-          <w:shd w:val="clear" w:fill="1E1E1E"/>
-          <w:lang w:val="en-US" w:eastAsia="zh-CN" w:bidi="ar"/>
-        </w:rPr>
-        <w:t>,</w:t>
-      </w:r>
-      <w:r>
-        <w:rPr>
-          <w:rFonts w:hint="default" w:ascii="Consolas" w:hAnsi="Consolas" w:eastAsia="Consolas" w:cs="Consolas"/>
-          <w:b w:val="0"/>
-          <w:color w:val="CE9178"/>
-          <w:kern w:val="0"/>
-          <w:sz w:val="21"/>
-          <w:szCs w:val="21"/>
-          <w:shd w:val="clear" w:fill="1E1E1E"/>
-          <w:lang w:val="en-US" w:eastAsia="zh-CN" w:bidi="ar"/>
-        </w:rPr>
-        <w:t>''</w:t>
-      </w:r>
-      <w:r>
-        <w:rPr>
-          <w:rFonts w:hint="default" w:ascii="Consolas" w:hAnsi="Consolas" w:eastAsia="Consolas" w:cs="Consolas"/>
-          <w:b w:val="0"/>
-          <w:color w:val="D4D4D4"/>
-          <w:kern w:val="0"/>
-          <w:sz w:val="21"/>
-          <w:szCs w:val="21"/>
-          <w:shd w:val="clear" w:fill="1E1E1E"/>
-          <w:lang w:val="en-US" w:eastAsia="zh-CN" w:bidi="ar"/>
-        </w:rPr>
-        <w:t>,</w:t>
-      </w:r>
-      <w:r>
-        <w:rPr>
-          <w:rFonts w:hint="default" w:ascii="Consolas" w:hAnsi="Consolas" w:eastAsia="Consolas" w:cs="Consolas"/>
-          <w:b w:val="0"/>
-          <w:color w:val="CE9178"/>
-          <w:kern w:val="0"/>
-          <w:sz w:val="21"/>
-          <w:szCs w:val="21"/>
-          <w:shd w:val="clear" w:fill="1E1E1E"/>
-          <w:lang w:val="en-US" w:eastAsia="zh-CN" w:bidi="ar"/>
-        </w:rPr>
-        <w:t>'商品类型名称不能重复！'</w:t>
-      </w:r>
-      <w:r>
-        <w:rPr>
-          <w:rFonts w:hint="default" w:ascii="Consolas" w:hAnsi="Consolas" w:eastAsia="Consolas" w:cs="Consolas"/>
-          <w:b w:val="0"/>
-          <w:color w:val="D4D4D4"/>
-          <w:kern w:val="0"/>
-          <w:sz w:val="21"/>
-          <w:szCs w:val="21"/>
-          <w:shd w:val="clear" w:fill="1E1E1E"/>
-          <w:lang w:val="en-US" w:eastAsia="zh-CN" w:bidi="ar"/>
-        </w:rPr>
-        <w:t>,</w:t>
-      </w:r>
-      <w:r>
-        <w:rPr>
-          <w:rFonts w:hint="default" w:ascii="Consolas" w:hAnsi="Consolas" w:eastAsia="Consolas" w:cs="Consolas"/>
-          <w:b w:val="0"/>
-          <w:color w:val="B5CEA8"/>
-          <w:kern w:val="0"/>
-          <w:sz w:val="21"/>
-          <w:szCs w:val="21"/>
-          <w:shd w:val="clear" w:fill="1E1E1E"/>
-          <w:lang w:val="en-US" w:eastAsia="zh-CN" w:bidi="ar"/>
-        </w:rPr>
-        <w:t>1</w:t>
-      </w:r>
-      <w:r>
-        <w:rPr>
-          <w:rFonts w:hint="default" w:ascii="Consolas" w:hAnsi="Consolas" w:eastAsia="Consolas" w:cs="Consolas"/>
-          <w:b w:val="0"/>
-          <w:color w:val="D4D4D4"/>
-          <w:kern w:val="0"/>
-          <w:sz w:val="21"/>
-          <w:szCs w:val="21"/>
-          <w:shd w:val="clear" w:fill="1E1E1E"/>
-          <w:lang w:val="en-US" w:eastAsia="zh-CN" w:bidi="ar"/>
-        </w:rPr>
-        <w:t>,</w:t>
-      </w:r>
-      <w:r>
-        <w:rPr>
-          <w:rFonts w:hint="default" w:ascii="Consolas" w:hAnsi="Consolas" w:eastAsia="Consolas" w:cs="Consolas"/>
-          <w:b w:val="0"/>
-          <w:color w:val="CE9178"/>
-          <w:kern w:val="0"/>
-          <w:sz w:val="21"/>
-          <w:szCs w:val="21"/>
-          <w:shd w:val="clear" w:fill="1E1E1E"/>
-          <w:lang w:val="en-US" w:eastAsia="zh-CN" w:bidi="ar"/>
-        </w:rPr>
-        <w:t>'unique'</w:t>
-      </w:r>
-      <w:r>
-        <w:rPr>
-          <w:rFonts w:hint="default" w:ascii="Consolas" w:hAnsi="Consolas" w:eastAsia="Consolas" w:cs="Consolas"/>
-          <w:b w:val="0"/>
-          <w:color w:val="D4D4D4"/>
-          <w:kern w:val="0"/>
-          <w:sz w:val="21"/>
-          <w:szCs w:val="21"/>
-          <w:shd w:val="clear" w:fill="1E1E1E"/>
-          <w:lang w:val="en-US" w:eastAsia="zh-CN" w:bidi="ar"/>
-        </w:rPr>
-        <w:t>),</w:t>
-      </w:r>
-    </w:p>
-    <w:p>
-      <w:pPr>
-        <w:keepNext w:val="0"/>
-        <w:keepLines w:val="0"/>
-        <w:widowControl/>
-        <w:suppressLineNumbers w:val="0"/>
-        <w:shd w:val="clear" w:fill="1E1E1E"/>
-        <w:spacing w:line="285" w:lineRule="atLeast"/>
-        <w:jc w:val="left"/>
-        <w:rPr>
-          <w:rFonts w:hint="default" w:ascii="Consolas" w:hAnsi="Consolas" w:eastAsia="Consolas" w:cs="Consolas"/>
-          <w:b w:val="0"/>
-          <w:color w:val="D4D4D4"/>
-          <w:sz w:val="21"/>
-          <w:szCs w:val="21"/>
-        </w:rPr>
-      </w:pPr>
-      <w:r>
-        <w:rPr>
-          <w:rFonts w:hint="default" w:ascii="Consolas" w:hAnsi="Consolas" w:eastAsia="Consolas" w:cs="Consolas"/>
-          <w:b w:val="0"/>
-          <w:color w:val="D4D4D4"/>
-          <w:kern w:val="0"/>
-          <w:sz w:val="21"/>
-          <w:szCs w:val="21"/>
-          <w:shd w:val="clear" w:fill="1E1E1E"/>
-          <w:lang w:val="en-US" w:eastAsia="zh-CN" w:bidi="ar"/>
-        </w:rPr>
-        <w:t>);</w:t>
-      </w:r>
-      <w:bookmarkStart w:id="0" w:name="_GoBack"/>
-      <w:bookmarkEnd w:id="0"/>
-    </w:p>
-    <w:p>
-      <w:pPr>
-        <w:keepNext w:val="0"/>
-        <w:keepLines w:val="0"/>
-        <w:widowControl/>
-        <w:suppressLineNumbers w:val="0"/>
-        <w:jc w:val="left"/>
-      </w:pPr>
-    </w:p>
-    <w:p>
-      <w:pPr>
-        <w:keepNext w:val="0"/>
-        <w:keepLines w:val="0"/>
-        <w:widowControl/>
-        <w:suppressLineNumbers w:val="0"/>
-        <w:shd w:val="clear" w:fill="1E1E1E"/>
-        <w:spacing w:line="285" w:lineRule="atLeast"/>
-        <w:jc w:val="left"/>
-        <w:rPr>
-          <w:rFonts w:hint="default" w:ascii="Consolas" w:hAnsi="Consolas" w:eastAsia="Consolas" w:cs="Consolas"/>
-          <w:b w:val="0"/>
-          <w:color w:val="D4D4D4"/>
-          <w:sz w:val="21"/>
-          <w:szCs w:val="21"/>
-        </w:rPr>
-      </w:pPr>
-      <w:r>
-        <w:rPr>
-          <w:rFonts w:hint="default" w:ascii="Consolas" w:hAnsi="Consolas" w:eastAsia="Consolas" w:cs="Consolas"/>
-          <w:b w:val="0"/>
-          <w:color w:val="569CD6"/>
-          <w:kern w:val="0"/>
-          <w:sz w:val="21"/>
-          <w:szCs w:val="21"/>
-          <w:shd w:val="clear" w:fill="1E1E1E"/>
-          <w:lang w:val="en-US" w:eastAsia="zh-CN" w:bidi="ar"/>
-        </w:rPr>
-        <w:t>public</w:t>
-      </w:r>
-      <w:r>
-        <w:rPr>
-          <w:rFonts w:hint="default" w:ascii="Consolas" w:hAnsi="Consolas" w:eastAsia="Consolas" w:cs="Consolas"/>
-          <w:b w:val="0"/>
-          <w:color w:val="D4D4D4"/>
-          <w:kern w:val="0"/>
-          <w:sz w:val="21"/>
-          <w:szCs w:val="21"/>
-          <w:shd w:val="clear" w:fill="1E1E1E"/>
-          <w:lang w:val="en-US" w:eastAsia="zh-CN" w:bidi="ar"/>
-        </w:rPr>
-        <w:t xml:space="preserve"> </w:t>
-      </w:r>
-      <w:r>
-        <w:rPr>
-          <w:rFonts w:hint="default" w:ascii="Consolas" w:hAnsi="Consolas" w:eastAsia="Consolas" w:cs="Consolas"/>
-          <w:b w:val="0"/>
-          <w:color w:val="569CD6"/>
-          <w:kern w:val="0"/>
-          <w:sz w:val="21"/>
-          <w:szCs w:val="21"/>
-          <w:shd w:val="clear" w:fill="1E1E1E"/>
-          <w:lang w:val="en-US" w:eastAsia="zh-CN" w:bidi="ar"/>
-        </w:rPr>
-        <w:t>function</w:t>
-      </w:r>
-      <w:r>
-        <w:rPr>
-          <w:rFonts w:hint="default" w:ascii="Consolas" w:hAnsi="Consolas" w:eastAsia="Consolas" w:cs="Consolas"/>
-          <w:b w:val="0"/>
-          <w:color w:val="D4D4D4"/>
-          <w:kern w:val="0"/>
-          <w:sz w:val="21"/>
-          <w:szCs w:val="21"/>
-          <w:shd w:val="clear" w:fill="1E1E1E"/>
-          <w:lang w:val="en-US" w:eastAsia="zh-CN" w:bidi="ar"/>
-        </w:rPr>
-        <w:t xml:space="preserve"> </w:t>
-      </w:r>
-      <w:r>
-        <w:rPr>
-          <w:rFonts w:hint="default" w:ascii="Consolas" w:hAnsi="Consolas" w:eastAsia="Consolas" w:cs="Consolas"/>
-          <w:b w:val="0"/>
-          <w:color w:val="DCDCAA"/>
-          <w:kern w:val="0"/>
-          <w:sz w:val="21"/>
-          <w:szCs w:val="21"/>
-          <w:shd w:val="clear" w:fill="1E1E1E"/>
-          <w:lang w:val="en-US" w:eastAsia="zh-CN" w:bidi="ar"/>
-        </w:rPr>
-        <w:t>_before_delete</w:t>
-      </w:r>
-      <w:r>
-        <w:rPr>
-          <w:rFonts w:hint="default" w:ascii="Consolas" w:hAnsi="Consolas" w:eastAsia="Consolas" w:cs="Consolas"/>
-          <w:b w:val="0"/>
-          <w:color w:val="D4D4D4"/>
-          <w:kern w:val="0"/>
-          <w:sz w:val="21"/>
-          <w:szCs w:val="21"/>
-          <w:shd w:val="clear" w:fill="1E1E1E"/>
-          <w:lang w:val="en-US" w:eastAsia="zh-CN" w:bidi="ar"/>
-        </w:rPr>
-        <w:t>(</w:t>
-      </w:r>
-      <w:r>
-        <w:rPr>
-          <w:rFonts w:hint="default" w:ascii="Consolas" w:hAnsi="Consolas" w:eastAsia="Consolas" w:cs="Consolas"/>
-          <w:b w:val="0"/>
-          <w:color w:val="9CDCFE"/>
-          <w:kern w:val="0"/>
-          <w:sz w:val="21"/>
-          <w:szCs w:val="21"/>
-          <w:shd w:val="clear" w:fill="1E1E1E"/>
-          <w:lang w:val="en-US" w:eastAsia="zh-CN" w:bidi="ar"/>
-        </w:rPr>
-        <w:t>$option</w:t>
-      </w:r>
-      <w:r>
-        <w:rPr>
-          <w:rFonts w:hint="default" w:ascii="Consolas" w:hAnsi="Consolas" w:eastAsia="Consolas" w:cs="Consolas"/>
-          <w:b w:val="0"/>
-          <w:color w:val="D4D4D4"/>
-          <w:kern w:val="0"/>
-          <w:sz w:val="21"/>
-          <w:szCs w:val="21"/>
-          <w:shd w:val="clear" w:fill="1E1E1E"/>
-          <w:lang w:val="en-US" w:eastAsia="zh-CN" w:bidi="ar"/>
-        </w:rPr>
-        <w:t>){</w:t>
-      </w:r>
-    </w:p>
-    <w:p>
-      <w:pPr>
-        <w:keepNext w:val="0"/>
-        <w:keepLines w:val="0"/>
-        <w:widowControl/>
-        <w:suppressLineNumbers w:val="0"/>
-        <w:shd w:val="clear" w:fill="1E1E1E"/>
-        <w:spacing w:line="285" w:lineRule="atLeast"/>
-        <w:jc w:val="left"/>
-        <w:rPr>
-          <w:rFonts w:hint="default" w:ascii="Consolas" w:hAnsi="Consolas" w:eastAsia="Consolas" w:cs="Consolas"/>
-          <w:b w:val="0"/>
-          <w:color w:val="D4D4D4"/>
-          <w:sz w:val="21"/>
-          <w:szCs w:val="21"/>
-        </w:rPr>
-      </w:pPr>
-      <w:r>
-        <w:rPr>
-          <w:rFonts w:hint="default" w:ascii="Consolas" w:hAnsi="Consolas" w:eastAsia="Consolas" w:cs="Consolas"/>
-          <w:b w:val="0"/>
-          <w:color w:val="9CDCFE"/>
-          <w:kern w:val="0"/>
-          <w:sz w:val="21"/>
-          <w:szCs w:val="21"/>
-          <w:shd w:val="clear" w:fill="1E1E1E"/>
-          <w:lang w:val="en-US" w:eastAsia="zh-CN" w:bidi="ar"/>
-        </w:rPr>
-        <w:t>$typeid</w:t>
-      </w:r>
-      <w:r>
-        <w:rPr>
-          <w:rFonts w:hint="default" w:ascii="Consolas" w:hAnsi="Consolas" w:eastAsia="Consolas" w:cs="Consolas"/>
-          <w:b w:val="0"/>
-          <w:color w:val="D4D4D4"/>
-          <w:kern w:val="0"/>
-          <w:sz w:val="21"/>
-          <w:szCs w:val="21"/>
-          <w:shd w:val="clear" w:fill="1E1E1E"/>
-          <w:lang w:val="en-US" w:eastAsia="zh-CN" w:bidi="ar"/>
-        </w:rPr>
-        <w:t>=</w:t>
-      </w:r>
-      <w:r>
-        <w:rPr>
-          <w:rFonts w:hint="default" w:ascii="Consolas" w:hAnsi="Consolas" w:eastAsia="Consolas" w:cs="Consolas"/>
-          <w:b w:val="0"/>
-          <w:color w:val="9CDCFE"/>
-          <w:kern w:val="0"/>
-          <w:sz w:val="21"/>
-          <w:szCs w:val="21"/>
-          <w:shd w:val="clear" w:fill="1E1E1E"/>
-          <w:lang w:val="en-US" w:eastAsia="zh-CN" w:bidi="ar"/>
-        </w:rPr>
-        <w:t>$option</w:t>
-      </w:r>
-      <w:r>
-        <w:rPr>
-          <w:rFonts w:hint="default" w:ascii="Consolas" w:hAnsi="Consolas" w:eastAsia="Consolas" w:cs="Consolas"/>
-          <w:b w:val="0"/>
-          <w:color w:val="D4D4D4"/>
-          <w:kern w:val="0"/>
-          <w:sz w:val="21"/>
-          <w:szCs w:val="21"/>
-          <w:shd w:val="clear" w:fill="1E1E1E"/>
-          <w:lang w:val="en-US" w:eastAsia="zh-CN" w:bidi="ar"/>
-        </w:rPr>
-        <w:t>[</w:t>
-      </w:r>
-      <w:r>
-        <w:rPr>
-          <w:rFonts w:hint="default" w:ascii="Consolas" w:hAnsi="Consolas" w:eastAsia="Consolas" w:cs="Consolas"/>
-          <w:b w:val="0"/>
-          <w:color w:val="CE9178"/>
-          <w:kern w:val="0"/>
-          <w:sz w:val="21"/>
-          <w:szCs w:val="21"/>
-          <w:shd w:val="clear" w:fill="1E1E1E"/>
-          <w:lang w:val="en-US" w:eastAsia="zh-CN" w:bidi="ar"/>
-        </w:rPr>
-        <w:t>'where'</w:t>
-      </w:r>
-      <w:r>
-        <w:rPr>
-          <w:rFonts w:hint="default" w:ascii="Consolas" w:hAnsi="Consolas" w:eastAsia="Consolas" w:cs="Consolas"/>
-          <w:b w:val="0"/>
-          <w:color w:val="D4D4D4"/>
-          <w:kern w:val="0"/>
-          <w:sz w:val="21"/>
-          <w:szCs w:val="21"/>
-          <w:shd w:val="clear" w:fill="1E1E1E"/>
-          <w:lang w:val="en-US" w:eastAsia="zh-CN" w:bidi="ar"/>
-        </w:rPr>
-        <w:t>][</w:t>
-      </w:r>
-      <w:r>
-        <w:rPr>
-          <w:rFonts w:hint="default" w:ascii="Consolas" w:hAnsi="Consolas" w:eastAsia="Consolas" w:cs="Consolas"/>
-          <w:b w:val="0"/>
-          <w:color w:val="CE9178"/>
-          <w:kern w:val="0"/>
-          <w:sz w:val="21"/>
-          <w:szCs w:val="21"/>
-          <w:shd w:val="clear" w:fill="1E1E1E"/>
-          <w:lang w:val="en-US" w:eastAsia="zh-CN" w:bidi="ar"/>
-        </w:rPr>
-        <w:t>'id'</w:t>
-      </w:r>
-      <w:r>
-        <w:rPr>
-          <w:rFonts w:hint="default" w:ascii="Consolas" w:hAnsi="Consolas" w:eastAsia="Consolas" w:cs="Consolas"/>
-          <w:b w:val="0"/>
-          <w:color w:val="D4D4D4"/>
-          <w:kern w:val="0"/>
-          <w:sz w:val="21"/>
-          <w:szCs w:val="21"/>
-          <w:shd w:val="clear" w:fill="1E1E1E"/>
-          <w:lang w:val="en-US" w:eastAsia="zh-CN" w:bidi="ar"/>
-        </w:rPr>
-        <w:t>];</w:t>
-      </w:r>
-    </w:p>
-    <w:p>
-      <w:pPr>
-        <w:keepNext w:val="0"/>
-        <w:keepLines w:val="0"/>
-        <w:widowControl/>
-        <w:suppressLineNumbers w:val="0"/>
-        <w:shd w:val="clear" w:fill="1E1E1E"/>
-        <w:spacing w:line="285" w:lineRule="atLeast"/>
-        <w:jc w:val="left"/>
-        <w:rPr>
-          <w:rFonts w:hint="default" w:ascii="Consolas" w:hAnsi="Consolas" w:eastAsia="Consolas" w:cs="Consolas"/>
-          <w:b w:val="0"/>
-          <w:color w:val="D4D4D4"/>
-          <w:sz w:val="21"/>
-          <w:szCs w:val="21"/>
-        </w:rPr>
-      </w:pPr>
-      <w:r>
-        <w:rPr>
-          <w:rFonts w:hint="default" w:ascii="Consolas" w:hAnsi="Consolas" w:eastAsia="Consolas" w:cs="Consolas"/>
-          <w:b w:val="0"/>
-          <w:color w:val="9CDCFE"/>
-          <w:kern w:val="0"/>
-          <w:sz w:val="21"/>
-          <w:szCs w:val="21"/>
-          <w:shd w:val="clear" w:fill="1E1E1E"/>
-          <w:lang w:val="en-US" w:eastAsia="zh-CN" w:bidi="ar"/>
-        </w:rPr>
-        <w:t>$this</w:t>
-      </w:r>
-      <w:r>
-        <w:rPr>
-          <w:rFonts w:hint="default" w:ascii="Consolas" w:hAnsi="Consolas" w:eastAsia="Consolas" w:cs="Consolas"/>
-          <w:b w:val="0"/>
-          <w:color w:val="D4D4D4"/>
-          <w:kern w:val="0"/>
-          <w:sz w:val="21"/>
-          <w:szCs w:val="21"/>
-          <w:shd w:val="clear" w:fill="1E1E1E"/>
-          <w:lang w:val="en-US" w:eastAsia="zh-CN" w:bidi="ar"/>
-        </w:rPr>
-        <w:t>-&gt;execute(</w:t>
-      </w:r>
-      <w:r>
-        <w:rPr>
-          <w:rFonts w:hint="default" w:ascii="Consolas" w:hAnsi="Consolas" w:eastAsia="Consolas" w:cs="Consolas"/>
-          <w:b w:val="0"/>
-          <w:color w:val="CE9178"/>
-          <w:kern w:val="0"/>
-          <w:sz w:val="21"/>
-          <w:szCs w:val="21"/>
-          <w:shd w:val="clear" w:fill="1E1E1E"/>
-          <w:lang w:val="en-US" w:eastAsia="zh-CN" w:bidi="ar"/>
-        </w:rPr>
-        <w:t>"</w:t>
-      </w:r>
-      <w:r>
-        <w:rPr>
-          <w:rFonts w:hint="default" w:ascii="Consolas" w:hAnsi="Consolas" w:eastAsia="Consolas" w:cs="Consolas"/>
-          <w:b w:val="0"/>
-          <w:color w:val="569CD6"/>
-          <w:kern w:val="0"/>
-          <w:sz w:val="21"/>
-          <w:szCs w:val="21"/>
-          <w:shd w:val="clear" w:fill="1E1E1E"/>
-          <w:lang w:val="en-US" w:eastAsia="zh-CN" w:bidi="ar"/>
-        </w:rPr>
-        <w:t>DELETE</w:t>
-      </w:r>
-      <w:r>
-        <w:rPr>
-          <w:rFonts w:hint="default" w:ascii="Consolas" w:hAnsi="Consolas" w:eastAsia="Consolas" w:cs="Consolas"/>
-          <w:b w:val="0"/>
-          <w:color w:val="CE9178"/>
-          <w:kern w:val="0"/>
-          <w:sz w:val="21"/>
-          <w:szCs w:val="21"/>
-          <w:shd w:val="clear" w:fill="1E1E1E"/>
-          <w:lang w:val="en-US" w:eastAsia="zh-CN" w:bidi="ar"/>
-        </w:rPr>
-        <w:t xml:space="preserve"> </w:t>
-      </w:r>
-      <w:r>
-        <w:rPr>
-          <w:rFonts w:hint="default" w:ascii="Consolas" w:hAnsi="Consolas" w:eastAsia="Consolas" w:cs="Consolas"/>
-          <w:b w:val="0"/>
-          <w:color w:val="569CD6"/>
-          <w:kern w:val="0"/>
-          <w:sz w:val="21"/>
-          <w:szCs w:val="21"/>
-          <w:shd w:val="clear" w:fill="1E1E1E"/>
-          <w:lang w:val="en-US" w:eastAsia="zh-CN" w:bidi="ar"/>
-        </w:rPr>
-        <w:t>FROM</w:t>
-      </w:r>
-      <w:r>
-        <w:rPr>
-          <w:rFonts w:hint="default" w:ascii="Consolas" w:hAnsi="Consolas" w:eastAsia="Consolas" w:cs="Consolas"/>
-          <w:b w:val="0"/>
-          <w:color w:val="CE9178"/>
-          <w:kern w:val="0"/>
-          <w:sz w:val="21"/>
-          <w:szCs w:val="21"/>
-          <w:shd w:val="clear" w:fill="1E1E1E"/>
-          <w:lang w:val="en-US" w:eastAsia="zh-CN" w:bidi="ar"/>
-        </w:rPr>
-        <w:t xml:space="preserve"> sp_attr </w:t>
-      </w:r>
-      <w:r>
-        <w:rPr>
-          <w:rFonts w:hint="default" w:ascii="Consolas" w:hAnsi="Consolas" w:eastAsia="Consolas" w:cs="Consolas"/>
-          <w:b w:val="0"/>
-          <w:color w:val="569CD6"/>
-          <w:kern w:val="0"/>
-          <w:sz w:val="21"/>
-          <w:szCs w:val="21"/>
-          <w:shd w:val="clear" w:fill="1E1E1E"/>
-          <w:lang w:val="en-US" w:eastAsia="zh-CN" w:bidi="ar"/>
-        </w:rPr>
-        <w:t>where</w:t>
-      </w:r>
-      <w:r>
-        <w:rPr>
-          <w:rFonts w:hint="default" w:ascii="Consolas" w:hAnsi="Consolas" w:eastAsia="Consolas" w:cs="Consolas"/>
-          <w:b w:val="0"/>
-          <w:color w:val="CE9178"/>
-          <w:kern w:val="0"/>
-          <w:sz w:val="21"/>
-          <w:szCs w:val="21"/>
-          <w:shd w:val="clear" w:fill="1E1E1E"/>
-          <w:lang w:val="en-US" w:eastAsia="zh-CN" w:bidi="ar"/>
-        </w:rPr>
-        <w:t xml:space="preserve"> type_id</w:t>
-      </w:r>
-      <w:r>
-        <w:rPr>
-          <w:rFonts w:hint="default" w:ascii="Consolas" w:hAnsi="Consolas" w:eastAsia="Consolas" w:cs="Consolas"/>
-          <w:b w:val="0"/>
-          <w:color w:val="D4D4D4"/>
-          <w:kern w:val="0"/>
-          <w:sz w:val="21"/>
-          <w:szCs w:val="21"/>
-          <w:shd w:val="clear" w:fill="1E1E1E"/>
-          <w:lang w:val="en-US" w:eastAsia="zh-CN" w:bidi="ar"/>
-        </w:rPr>
-        <w:t>=</w:t>
-      </w:r>
-      <w:r>
-        <w:rPr>
-          <w:rFonts w:hint="default" w:ascii="Consolas" w:hAnsi="Consolas" w:eastAsia="Consolas" w:cs="Consolas"/>
-          <w:b w:val="0"/>
-          <w:color w:val="CE9178"/>
-          <w:kern w:val="0"/>
-          <w:sz w:val="21"/>
-          <w:szCs w:val="21"/>
-          <w:shd w:val="clear" w:fill="1E1E1E"/>
-          <w:lang w:val="en-US" w:eastAsia="zh-CN" w:bidi="ar"/>
-        </w:rPr>
-        <w:t>'{</w:t>
-      </w:r>
-      <w:r>
-        <w:rPr>
-          <w:rFonts w:hint="default" w:ascii="Consolas" w:hAnsi="Consolas" w:eastAsia="Consolas" w:cs="Consolas"/>
-          <w:b w:val="0"/>
-          <w:color w:val="9CDCFE"/>
-          <w:kern w:val="0"/>
-          <w:sz w:val="21"/>
-          <w:szCs w:val="21"/>
-          <w:shd w:val="clear" w:fill="1E1E1E"/>
-          <w:lang w:val="en-US" w:eastAsia="zh-CN" w:bidi="ar"/>
-        </w:rPr>
-        <w:t>$typeid</w:t>
-      </w:r>
-      <w:r>
-        <w:rPr>
-          <w:rFonts w:hint="default" w:ascii="Consolas" w:hAnsi="Consolas" w:eastAsia="Consolas" w:cs="Consolas"/>
-          <w:b w:val="0"/>
-          <w:color w:val="CE9178"/>
-          <w:kern w:val="0"/>
-          <w:sz w:val="21"/>
-          <w:szCs w:val="21"/>
-          <w:shd w:val="clear" w:fill="1E1E1E"/>
-          <w:lang w:val="en-US" w:eastAsia="zh-CN" w:bidi="ar"/>
-        </w:rPr>
-        <w:t>}'"</w:t>
-      </w:r>
-      <w:r>
-        <w:rPr>
-          <w:rFonts w:hint="default" w:ascii="Consolas" w:hAnsi="Consolas" w:eastAsia="Consolas" w:cs="Consolas"/>
-          <w:b w:val="0"/>
-          <w:color w:val="D4D4D4"/>
-          <w:kern w:val="0"/>
-          <w:sz w:val="21"/>
-          <w:szCs w:val="21"/>
-          <w:shd w:val="clear" w:fill="1E1E1E"/>
-          <w:lang w:val="en-US" w:eastAsia="zh-CN" w:bidi="ar"/>
-        </w:rPr>
-        <w:t>);</w:t>
-      </w:r>
-    </w:p>
-    <w:p>
-      <w:pPr>
-        <w:keepNext w:val="0"/>
-        <w:keepLines w:val="0"/>
-        <w:widowControl/>
-        <w:suppressLineNumbers w:val="0"/>
-        <w:shd w:val="clear" w:fill="1E1E1E"/>
-        <w:spacing w:line="285" w:lineRule="atLeast"/>
-        <w:jc w:val="left"/>
-        <w:rPr>
-          <w:rFonts w:hint="default" w:ascii="Consolas" w:hAnsi="Consolas" w:eastAsia="Consolas" w:cs="Consolas"/>
-          <w:b w:val="0"/>
-          <w:color w:val="D4D4D4"/>
-          <w:sz w:val="21"/>
-          <w:szCs w:val="21"/>
-        </w:rPr>
-      </w:pPr>
-      <w:r>
-        <w:rPr>
-          <w:rFonts w:hint="default" w:ascii="Consolas" w:hAnsi="Consolas" w:eastAsia="Consolas" w:cs="Consolas"/>
-          <w:b w:val="0"/>
-          <w:color w:val="D4D4D4"/>
-          <w:kern w:val="0"/>
-          <w:sz w:val="21"/>
-          <w:szCs w:val="21"/>
-          <w:shd w:val="clear" w:fill="1E1E1E"/>
-          <w:lang w:val="en-US" w:eastAsia="zh-CN" w:bidi="ar"/>
-        </w:rPr>
-        <w:t>}</w:t>
-      </w:r>
-    </w:p>
-    <w:p>
-      <w:pPr>
-        <w:keepNext w:val="0"/>
-        <w:keepLines w:val="0"/>
-        <w:widowControl/>
-        <w:suppressLineNumbers w:val="0"/>
-        <w:shd w:val="clear" w:fill="1E1E1E"/>
-        <w:spacing w:line="285" w:lineRule="atLeast"/>
-        <w:jc w:val="left"/>
-        <w:rPr>
-          <w:rFonts w:hint="default" w:ascii="Consolas" w:hAnsi="Consolas" w:eastAsia="Consolas" w:cs="Consolas"/>
-          <w:b w:val="0"/>
-          <w:color w:val="D4D4D4"/>
-          <w:sz w:val="21"/>
-          <w:szCs w:val="21"/>
-        </w:rPr>
-      </w:pPr>
-      <w:r>
-        <w:rPr>
-          <w:rFonts w:hint="default" w:ascii="Consolas" w:hAnsi="Consolas" w:eastAsia="Consolas" w:cs="Consolas"/>
-          <w:b w:val="0"/>
-          <w:color w:val="D4D4D4"/>
-          <w:kern w:val="0"/>
-          <w:sz w:val="21"/>
-          <w:szCs w:val="21"/>
-          <w:shd w:val="clear" w:fill="1E1E1E"/>
-          <w:lang w:val="en-US" w:eastAsia="zh-CN" w:bidi="ar"/>
-        </w:rPr>
-        <w:t>}</w:t>
+      <w:r>
+        <w:rPr>
+          <w:rFonts w:hint="eastAsia"/>
+          <w:sz w:val="24"/>
+          <w:szCs w:val="24"/>
+          <w:lang w:val="en-US" w:eastAsia="zh-CN"/>
+        </w:rPr>
+        <w:t>添加商品的模块有基本信息，商品描述，会员价格，商品属性和商品图片等小模块。这几个小模块的数据分别记录在商品主表（sp_goods）,会员价格从表(sp_vipprice)，商品属性从表（sp_attrprice），商品图片从表（sp_goodspic）。</w:t>
       </w:r>
     </w:p>
     <w:p>
@@ -13186,6 +13299,15 @@
           <w:lang w:val="en-US" w:eastAsia="zh-CN"/>
         </w:rPr>
       </w:pPr>
+      <w:r>
+        <w:rPr>
+          <w:rFonts w:hint="eastAsia"/>
+          <w:sz w:val="24"/>
+          <w:szCs w:val="24"/>
+          <w:lang w:val="en-US" w:eastAsia="zh-CN"/>
+        </w:rPr>
+        <w:t>添加商品之前通过前执构造方法创建商品的缩略图然后把缩略图的路径加到$data里面，还有创建商品编号goods_code也加到$data里面，早判断onsale加到$data里面，然后把基本信息和商品描述添加商品主表里面。商品添加之后再通过后执构造方法来把会员价格和商品ID添加会员价格从表(sp_vipprice)里面，把单选并且有可选值的属性和把不同属性的不同的价格，商品ID添加商品属性从表（sp_attrprice）里面，创建商品主图和缩略图并把路劲和商品ID添加商品图片从表（sp_goodspic）里面。</w:t>
+      </w:r>
     </w:p>
     <w:p>
       <w:pPr>
@@ -13194,7 +13316,6 @@
         <w:pageBreakBefore w:val="0"/>
         <w:widowControl w:val="0"/>
         <w:numPr>
-          <w:ilvl w:val="0"/>
           <w:numId w:val="0"/>
         </w:numPr>
         <w:kinsoku/>
@@ -13207,7 +13328,7 @@
         <w:adjustRightInd/>
         <w:snapToGrid/>
         <w:spacing w:line="360" w:lineRule="exact"/>
-        <w:ind w:leftChars="0" w:right="0" w:rightChars="0"/>
+        <w:ind w:left="420" w:leftChars="0" w:right="0" w:rightChars="0"/>
         <w:jc w:val="left"/>
         <w:textAlignment w:val="auto"/>
         <w:outlineLvl w:val="9"/>
@@ -13218,6 +13339,98 @@
           <w:lang w:val="en-US" w:eastAsia="zh-CN"/>
         </w:rPr>
       </w:pPr>
+    </w:p>
+    <w:p>
+      <w:pPr>
+        <w:keepNext w:val="0"/>
+        <w:keepLines w:val="0"/>
+        <w:pageBreakBefore w:val="0"/>
+        <w:widowControl w:val="0"/>
+        <w:numPr>
+          <w:ilvl w:val="0"/>
+          <w:numId w:val="3"/>
+        </w:numPr>
+        <w:kinsoku/>
+        <w:wordWrap/>
+        <w:overflowPunct/>
+        <w:topLinePunct w:val="0"/>
+        <w:autoSpaceDE/>
+        <w:autoSpaceDN/>
+        <w:bidi w:val="0"/>
+        <w:adjustRightInd/>
+        <w:snapToGrid/>
+        <w:spacing w:line="360" w:lineRule="exact"/>
+        <w:ind w:left="420" w:leftChars="0" w:right="0" w:rightChars="0" w:firstLine="0" w:firstLineChars="0"/>
+        <w:jc w:val="left"/>
+        <w:textAlignment w:val="auto"/>
+        <w:outlineLvl w:val="9"/>
+        <w:rPr>
+          <w:rFonts w:hint="eastAsia"/>
+          <w:sz w:val="24"/>
+          <w:szCs w:val="24"/>
+          <w:lang w:val="en-US" w:eastAsia="zh-CN"/>
+        </w:rPr>
+      </w:pPr>
+      <w:r>
+        <w:rPr>
+          <w:rFonts w:hint="eastAsia"/>
+          <w:sz w:val="24"/>
+          <w:szCs w:val="24"/>
+          <w:lang w:val="en-US" w:eastAsia="zh-CN"/>
+        </w:rPr>
+        <w:t>删除商品的逻辑：</w:t>
+      </w:r>
+    </w:p>
+    <w:p>
+      <w:pPr>
+        <w:keepNext w:val="0"/>
+        <w:keepLines w:val="0"/>
+        <w:pageBreakBefore w:val="0"/>
+        <w:widowControl w:val="0"/>
+        <w:numPr>
+          <w:numId w:val="0"/>
+        </w:numPr>
+        <w:kinsoku/>
+        <w:wordWrap/>
+        <w:overflowPunct/>
+        <w:topLinePunct w:val="0"/>
+        <w:autoSpaceDE/>
+        <w:autoSpaceDN/>
+        <w:bidi w:val="0"/>
+        <w:adjustRightInd/>
+        <w:snapToGrid/>
+        <w:spacing w:line="360" w:lineRule="exact"/>
+        <w:ind w:left="420" w:leftChars="0" w:right="0" w:rightChars="0"/>
+        <w:jc w:val="left"/>
+        <w:textAlignment w:val="auto"/>
+        <w:outlineLvl w:val="9"/>
+        <w:rPr>
+          <w:rFonts w:hint="eastAsia"/>
+          <w:sz w:val="24"/>
+          <w:szCs w:val="24"/>
+          <w:lang w:val="en-US" w:eastAsia="zh-CN"/>
+        </w:rPr>
+      </w:pPr>
+      <w:r>
+        <w:rPr>
+          <w:rFonts w:hint="eastAsia"/>
+          <w:sz w:val="24"/>
+          <w:szCs w:val="24"/>
+          <w:lang w:val="en-US" w:eastAsia="zh-CN"/>
+        </w:rPr>
+        <w:t xml:space="preserve">  删除商品之前先通过删除前执构造方法把商品缩略图文件删掉---&gt;通过商品ID从商品图片从表（sp_goodspic）里面查询商品主图路径，通过路径把商品主图文件删除，然后再把商品图片从表（sp_goodspic）里面的该商品所对应的记录删掉---&gt;把会员价格从表(sp_vipprice)里面的商品会员价格删除---&gt;把商品属性从表（sp_attrprice）里面商品属性也删除---&gt;最后在商品控制器里面的删除商品方法里面把商品主表（sp_goods）里面的数据删除                                             </w:t>
+      </w:r>
+      <w:bookmarkStart w:id="0" w:name="_GoBack"/>
+      <w:bookmarkEnd w:id="0"/>
+      <w:r>
+        <w:rPr>
+          <w:rFonts w:hint="eastAsia"/>
+          <w:sz w:val="24"/>
+          <w:szCs w:val="24"/>
+          <w:lang w:val="en-US" w:eastAsia="zh-CN"/>
+        </w:rPr>
+        <w:t>。</w:t>
+      </w:r>
     </w:p>
     <w:p>
       <w:pPr>
